--- a/Documentation/PR_Database_Design_Specification.docx
+++ b/Documentation/PR_Database_Design_Specification.docx
@@ -12,6 +12,8 @@
         </w:rPr>
       </w:pPr>
       <w:bookmarkStart w:id="0" w:name="_Toc205632711"/>
+      <w:bookmarkStart w:id="1" w:name="_GoBack"/>
+      <w:bookmarkEnd w:id="1"/>
     </w:p>
     <w:p>
       <w:pPr>
@@ -92,8 +94,6 @@
           <w:szCs w:val="28"/>
         </w:rPr>
       </w:pPr>
-      <w:bookmarkStart w:id="1" w:name="_GoBack"/>
-      <w:bookmarkEnd w:id="1"/>
     </w:p>
     <w:p>
       <w:pPr>
@@ -112,7 +112,7 @@
           <w:noProof/>
         </w:rPr>
         <w:drawing>
-          <wp:inline distT="0" distB="0" distL="0" distR="0" wp14:anchorId="141E1B98" wp14:editId="6215475F">
+          <wp:inline distT="0" distB="0" distL="0" distR="0" wp14:anchorId="37B100FE" wp14:editId="1C7FF4D4">
             <wp:extent cx="2089785" cy="2089785"/>
             <wp:effectExtent l="0" t="0" r="5715" b="5715"/>
             <wp:docPr id="1" name="Picture 1" descr="VA Logo"/>
@@ -217,10 +217,13 @@
         <w:pStyle w:val="Title2"/>
       </w:pPr>
       <w:r>
-        <w:t>December</w:t>
-      </w:r>
-      <w:r>
-        <w:t xml:space="preserve"> 2014</w:t>
+        <w:t>January</w:t>
+      </w:r>
+      <w:r>
+        <w:t xml:space="preserve"> 201</w:t>
+      </w:r>
+      <w:r>
+        <w:t>5</w:t>
       </w:r>
     </w:p>
     <w:p>
@@ -231,7 +234,10 @@
         <w:t xml:space="preserve">Version </w:t>
       </w:r>
       <w:r>
-        <w:t>1.0</w:t>
+        <w:t>1.</w:t>
+      </w:r>
+      <w:r>
+        <w:t>1</w:t>
       </w:r>
     </w:p>
     <w:p>
@@ -429,7 +435,7 @@
                 <w:rFonts w:ascii="Times New Roman" w:hAnsi="Times New Roman" w:cs="Times New Roman"/>
                 <w:szCs w:val="22"/>
               </w:rPr>
-              <w:t>12/11/2014</w:t>
+              <w:t>01/08/2015</w:t>
             </w:r>
           </w:p>
         </w:tc>
@@ -454,14 +460,7 @@
                 <w:rFonts w:ascii="Times New Roman" w:hAnsi="Times New Roman" w:cs="Times New Roman"/>
                 <w:szCs w:val="22"/>
               </w:rPr>
-              <w:t>1</w:t>
-            </w:r>
-            <w:r>
-              <w:rPr>
-                <w:rFonts w:ascii="Times New Roman" w:hAnsi="Times New Roman" w:cs="Times New Roman"/>
-                <w:szCs w:val="22"/>
-              </w:rPr>
-              <w:t>.0</w:t>
+              <w:t>1.1</w:t>
             </w:r>
           </w:p>
         </w:tc>
@@ -486,7 +485,7 @@
                 <w:rFonts w:ascii="Times New Roman" w:hAnsi="Times New Roman" w:cs="Times New Roman"/>
                 <w:szCs w:val="22"/>
               </w:rPr>
-              <w:t>Final Review</w:t>
+              <w:t>Added Node JS Data API content</w:t>
             </w:r>
           </w:p>
         </w:tc>
@@ -512,7 +511,7 @@
                 <w:rFonts w:ascii="Times New Roman" w:hAnsi="Times New Roman" w:cs="Times New Roman"/>
                 <w:szCs w:val="22"/>
               </w:rPr>
-              <w:t>Monica Mohler/Paul Bradley</w:t>
+              <w:t>Bill Balshem</w:t>
             </w:r>
           </w:p>
         </w:tc>
@@ -542,7 +541,7 @@
                 <w:rFonts w:ascii="Times New Roman" w:hAnsi="Times New Roman" w:cs="Times New Roman"/>
                 <w:szCs w:val="22"/>
               </w:rPr>
-              <w:t>12/10/2014</w:t>
+              <w:t>12/11/2014</w:t>
             </w:r>
           </w:p>
         </w:tc>
@@ -567,7 +566,14 @@
                 <w:rFonts w:ascii="Times New Roman" w:hAnsi="Times New Roman" w:cs="Times New Roman"/>
                 <w:szCs w:val="22"/>
               </w:rPr>
-              <w:t>.02</w:t>
+              <w:t>1</w:t>
+            </w:r>
+            <w:r>
+              <w:rPr>
+                <w:rFonts w:ascii="Times New Roman" w:hAnsi="Times New Roman" w:cs="Times New Roman"/>
+                <w:szCs w:val="22"/>
+              </w:rPr>
+              <w:t>.0</w:t>
             </w:r>
           </w:p>
         </w:tc>
@@ -592,7 +598,7 @@
                 <w:rFonts w:ascii="Times New Roman" w:hAnsi="Times New Roman" w:cs="Times New Roman"/>
                 <w:szCs w:val="22"/>
               </w:rPr>
-              <w:t>Peer Review</w:t>
+              <w:t>Final Review</w:t>
             </w:r>
           </w:p>
         </w:tc>
@@ -618,7 +624,7 @@
                 <w:rFonts w:ascii="Times New Roman" w:hAnsi="Times New Roman" w:cs="Times New Roman"/>
                 <w:szCs w:val="22"/>
               </w:rPr>
-              <w:t>Radina Ivanova</w:t>
+              <w:t>Monica Mohler/Paul Bradley</w:t>
             </w:r>
           </w:p>
         </w:tc>
@@ -648,7 +654,7 @@
                 <w:rFonts w:ascii="Times New Roman" w:hAnsi="Times New Roman" w:cs="Times New Roman"/>
                 <w:szCs w:val="22"/>
               </w:rPr>
-              <w:t>12/09/2014</w:t>
+              <w:t>12/10/2014</w:t>
             </w:r>
           </w:p>
         </w:tc>
@@ -673,7 +679,7 @@
                 <w:rFonts w:ascii="Times New Roman" w:hAnsi="Times New Roman" w:cs="Times New Roman"/>
                 <w:szCs w:val="22"/>
               </w:rPr>
-              <w:t>.01</w:t>
+              <w:t>.02</w:t>
             </w:r>
           </w:p>
         </w:tc>
@@ -698,14 +704,7 @@
                 <w:rFonts w:ascii="Times New Roman" w:hAnsi="Times New Roman" w:cs="Times New Roman"/>
                 <w:szCs w:val="22"/>
               </w:rPr>
-              <w:t xml:space="preserve">Initial </w:t>
-            </w:r>
-            <w:r>
-              <w:rPr>
-                <w:rFonts w:ascii="Times New Roman" w:hAnsi="Times New Roman" w:cs="Times New Roman"/>
-                <w:szCs w:val="22"/>
-              </w:rPr>
-              <w:t>Version</w:t>
+              <w:t>Peer Review</w:t>
             </w:r>
           </w:p>
         </w:tc>
@@ -731,6 +730,119 @@
                 <w:rFonts w:ascii="Times New Roman" w:hAnsi="Times New Roman" w:cs="Times New Roman"/>
                 <w:szCs w:val="22"/>
               </w:rPr>
+              <w:t>Radina Ivanova</w:t>
+            </w:r>
+          </w:p>
+        </w:tc>
+      </w:tr>
+      <w:tr>
+        <w:trPr>
+          <w:cantSplit/>
+        </w:trPr>
+        <w:tc>
+          <w:tcPr>
+            <w:tcW w:w="1728" w:type="dxa"/>
+            <w:tcBorders>
+              <w:left w:val="single" w:sz="4" w:space="0" w:color="000000"/>
+              <w:bottom w:val="single" w:sz="4" w:space="0" w:color="000000"/>
+            </w:tcBorders>
+          </w:tcPr>
+          <w:p>
+            <w:pPr>
+              <w:pStyle w:val="TableText"/>
+              <w:rPr>
+                <w:rFonts w:ascii="Times New Roman" w:hAnsi="Times New Roman" w:cs="Times New Roman"/>
+                <w:szCs w:val="22"/>
+              </w:rPr>
+            </w:pPr>
+            <w:r>
+              <w:rPr>
+                <w:rFonts w:ascii="Times New Roman" w:hAnsi="Times New Roman" w:cs="Times New Roman"/>
+                <w:szCs w:val="22"/>
+              </w:rPr>
+              <w:t>12/09/2014</w:t>
+            </w:r>
+          </w:p>
+        </w:tc>
+        <w:tc>
+          <w:tcPr>
+            <w:tcW w:w="1080" w:type="dxa"/>
+            <w:tcBorders>
+              <w:left w:val="single" w:sz="4" w:space="0" w:color="000000"/>
+              <w:bottom w:val="single" w:sz="4" w:space="0" w:color="000000"/>
+            </w:tcBorders>
+          </w:tcPr>
+          <w:p>
+            <w:pPr>
+              <w:pStyle w:val="TableText"/>
+              <w:rPr>
+                <w:rFonts w:ascii="Times New Roman" w:hAnsi="Times New Roman" w:cs="Times New Roman"/>
+                <w:szCs w:val="22"/>
+              </w:rPr>
+            </w:pPr>
+            <w:r>
+              <w:rPr>
+                <w:rFonts w:ascii="Times New Roman" w:hAnsi="Times New Roman" w:cs="Times New Roman"/>
+                <w:szCs w:val="22"/>
+              </w:rPr>
+              <w:t>.01</w:t>
+            </w:r>
+          </w:p>
+        </w:tc>
+        <w:tc>
+          <w:tcPr>
+            <w:tcW w:w="4392" w:type="dxa"/>
+            <w:tcBorders>
+              <w:left w:val="single" w:sz="4" w:space="0" w:color="000000"/>
+              <w:bottom w:val="single" w:sz="4" w:space="0" w:color="000000"/>
+            </w:tcBorders>
+          </w:tcPr>
+          <w:p>
+            <w:pPr>
+              <w:pStyle w:val="TableText"/>
+              <w:rPr>
+                <w:rFonts w:ascii="Times New Roman" w:hAnsi="Times New Roman" w:cs="Times New Roman"/>
+                <w:szCs w:val="22"/>
+              </w:rPr>
+            </w:pPr>
+            <w:r>
+              <w:rPr>
+                <w:rFonts w:ascii="Times New Roman" w:hAnsi="Times New Roman" w:cs="Times New Roman"/>
+                <w:szCs w:val="22"/>
+              </w:rPr>
+              <w:t xml:space="preserve">Initial </w:t>
+            </w:r>
+            <w:r>
+              <w:rPr>
+                <w:rFonts w:ascii="Times New Roman" w:hAnsi="Times New Roman" w:cs="Times New Roman"/>
+                <w:szCs w:val="22"/>
+              </w:rPr>
+              <w:t>Version</w:t>
+            </w:r>
+          </w:p>
+        </w:tc>
+        <w:tc>
+          <w:tcPr>
+            <w:tcW w:w="2329" w:type="dxa"/>
+            <w:tcBorders>
+              <w:left w:val="single" w:sz="4" w:space="0" w:color="000000"/>
+              <w:bottom w:val="single" w:sz="4" w:space="0" w:color="000000"/>
+              <w:right w:val="single" w:sz="4" w:space="0" w:color="000000"/>
+            </w:tcBorders>
+          </w:tcPr>
+          <w:p>
+            <w:pPr>
+              <w:pStyle w:val="TableText"/>
+              <w:rPr>
+                <w:rFonts w:ascii="Times New Roman" w:hAnsi="Times New Roman" w:cs="Times New Roman"/>
+                <w:szCs w:val="22"/>
+              </w:rPr>
+            </w:pPr>
+            <w:r>
+              <w:rPr>
+                <w:rFonts w:ascii="Times New Roman" w:hAnsi="Times New Roman" w:cs="Times New Roman"/>
+                <w:szCs w:val="22"/>
+              </w:rPr>
               <w:t>Bill Balshem</w:t>
             </w:r>
           </w:p>
@@ -828,7 +940,7 @@
         <w:rPr>
           <w:noProof/>
         </w:rPr>
-        <w:instrText xml:space="preserve"> PAGEREF _Toc406180872 \h </w:instrText>
+        <w:instrText xml:space="preserve"> PAGEREF _Toc408559594 \h </w:instrText>
       </w:r>
       <w:r>
         <w:rPr>
@@ -903,7 +1015,7 @@
         <w:rPr>
           <w:noProof/>
         </w:rPr>
-        <w:instrText xml:space="preserve"> PAGEREF _Toc406180873 \h </w:instrText>
+        <w:instrText xml:space="preserve"> PAGEREF _Toc408559595 \h </w:instrText>
       </w:r>
       <w:r>
         <w:rPr>
@@ -979,7 +1091,7 @@
         <w:rPr>
           <w:noProof/>
         </w:rPr>
-        <w:instrText xml:space="preserve"> PAGEREF _Toc406180874 \h </w:instrText>
+        <w:instrText xml:space="preserve"> PAGEREF _Toc408559596 \h </w:instrText>
       </w:r>
       <w:r>
         <w:rPr>
@@ -1055,7 +1167,7 @@
         <w:rPr>
           <w:noProof/>
         </w:rPr>
-        <w:instrText xml:space="preserve"> PAGEREF _Toc406180875 \h </w:instrText>
+        <w:instrText xml:space="preserve"> PAGEREF _Toc408559597 \h </w:instrText>
       </w:r>
       <w:r>
         <w:rPr>
@@ -1131,7 +1243,7 @@
         <w:rPr>
           <w:noProof/>
         </w:rPr>
-        <w:instrText xml:space="preserve"> PAGEREF _Toc406180876 \h </w:instrText>
+        <w:instrText xml:space="preserve"> PAGEREF _Toc408559598 \h </w:instrText>
       </w:r>
       <w:r>
         <w:rPr>
@@ -1206,7 +1318,7 @@
         <w:rPr>
           <w:noProof/>
         </w:rPr>
-        <w:instrText xml:space="preserve"> PAGEREF _Toc406180877 \h </w:instrText>
+        <w:instrText xml:space="preserve"> PAGEREF _Toc408559599 \h </w:instrText>
       </w:r>
       <w:r>
         <w:rPr>
@@ -1282,7 +1394,7 @@
         <w:rPr>
           <w:noProof/>
         </w:rPr>
-        <w:instrText xml:space="preserve"> PAGEREF _Toc406180878 \h </w:instrText>
+        <w:instrText xml:space="preserve"> PAGEREF _Toc408559600 \h </w:instrText>
       </w:r>
       <w:r>
         <w:rPr>
@@ -1358,7 +1470,7 @@
         <w:rPr>
           <w:noProof/>
         </w:rPr>
-        <w:instrText xml:space="preserve"> PAGEREF _Toc406180879 \h </w:instrText>
+        <w:instrText xml:space="preserve"> PAGEREF _Toc408559601 \h </w:instrText>
       </w:r>
       <w:r>
         <w:rPr>
@@ -1433,7 +1545,7 @@
         <w:rPr>
           <w:noProof/>
         </w:rPr>
-        <w:instrText xml:space="preserve"> PAGEREF _Toc406180880 \h </w:instrText>
+        <w:instrText xml:space="preserve"> PAGEREF _Toc408559602 \h </w:instrText>
       </w:r>
       <w:r>
         <w:rPr>
@@ -1508,7 +1620,7 @@
         <w:rPr>
           <w:noProof/>
         </w:rPr>
-        <w:instrText xml:space="preserve"> PAGEREF _Toc406180881 \h </w:instrText>
+        <w:instrText xml:space="preserve"> PAGEREF _Toc408559603 \h </w:instrText>
       </w:r>
       <w:r>
         <w:rPr>
@@ -1584,7 +1696,7 @@
         <w:rPr>
           <w:noProof/>
         </w:rPr>
-        <w:instrText xml:space="preserve"> PAGEREF _Toc406180882 \h </w:instrText>
+        <w:instrText xml:space="preserve"> PAGEREF _Toc408559604 \h </w:instrText>
       </w:r>
       <w:r>
         <w:rPr>
@@ -1659,7 +1771,7 @@
         <w:rPr>
           <w:noProof/>
         </w:rPr>
-        <w:instrText xml:space="preserve"> PAGEREF _Toc406180883 \h </w:instrText>
+        <w:instrText xml:space="preserve"> PAGEREF _Toc408559605 \h </w:instrText>
       </w:r>
       <w:r>
         <w:rPr>
@@ -1734,7 +1846,7 @@
         <w:rPr>
           <w:noProof/>
         </w:rPr>
-        <w:instrText xml:space="preserve"> PAGEREF _Toc406180884 \h </w:instrText>
+        <w:instrText xml:space="preserve"> PAGEREF _Toc408559606 \h </w:instrText>
       </w:r>
       <w:r>
         <w:rPr>
@@ -1809,7 +1921,7 @@
         <w:rPr>
           <w:noProof/>
         </w:rPr>
-        <w:instrText xml:space="preserve"> PAGEREF _Toc406180885 \h </w:instrText>
+        <w:instrText xml:space="preserve"> PAGEREF _Toc408559607 \h </w:instrText>
       </w:r>
       <w:r>
         <w:rPr>
@@ -1884,7 +1996,7 @@
         <w:rPr>
           <w:noProof/>
         </w:rPr>
-        <w:instrText xml:space="preserve"> PAGEREF _Toc406180886 \h </w:instrText>
+        <w:instrText xml:space="preserve"> PAGEREF _Toc408559608 \h </w:instrText>
       </w:r>
       <w:r>
         <w:rPr>
@@ -1960,7 +2072,7 @@
         <w:rPr>
           <w:noProof/>
         </w:rPr>
-        <w:instrText xml:space="preserve"> PAGEREF _Toc406180887 \h </w:instrText>
+        <w:instrText xml:space="preserve"> PAGEREF _Toc408559609 \h </w:instrText>
       </w:r>
       <w:r>
         <w:rPr>
@@ -2036,7 +2148,7 @@
         <w:rPr>
           <w:noProof/>
         </w:rPr>
-        <w:instrText xml:space="preserve"> PAGEREF _Toc406180888 \h </w:instrText>
+        <w:instrText xml:space="preserve"> PAGEREF _Toc408559610 \h </w:instrText>
       </w:r>
       <w:r>
         <w:rPr>
@@ -2112,7 +2224,7 @@
         <w:rPr>
           <w:noProof/>
         </w:rPr>
-        <w:instrText xml:space="preserve"> PAGEREF _Toc406180889 \h </w:instrText>
+        <w:instrText xml:space="preserve"> PAGEREF _Toc408559611 \h </w:instrText>
       </w:r>
       <w:r>
         <w:rPr>
@@ -2187,7 +2299,7 @@
         <w:rPr>
           <w:noProof/>
         </w:rPr>
-        <w:instrText xml:space="preserve"> PAGEREF _Toc406180890 \h </w:instrText>
+        <w:instrText xml:space="preserve"> PAGEREF _Toc408559612 \h </w:instrText>
       </w:r>
       <w:r>
         <w:rPr>
@@ -2263,7 +2375,7 @@
         <w:rPr>
           <w:noProof/>
         </w:rPr>
-        <w:instrText xml:space="preserve"> PAGEREF _Toc406180891 \h </w:instrText>
+        <w:instrText xml:space="preserve"> PAGEREF _Toc408559613 \h </w:instrText>
       </w:r>
       <w:r>
         <w:rPr>
@@ -2339,7 +2451,7 @@
         <w:rPr>
           <w:noProof/>
         </w:rPr>
-        <w:instrText xml:space="preserve"> PAGEREF _Toc406180892 \h </w:instrText>
+        <w:instrText xml:space="preserve"> PAGEREF _Toc408559614 \h </w:instrText>
       </w:r>
       <w:r>
         <w:rPr>
@@ -2415,7 +2527,7 @@
         <w:rPr>
           <w:noProof/>
         </w:rPr>
-        <w:instrText xml:space="preserve"> PAGEREF _Toc406180893 \h </w:instrText>
+        <w:instrText xml:space="preserve"> PAGEREF _Toc408559615 \h </w:instrText>
       </w:r>
       <w:r>
         <w:rPr>
@@ -2490,7 +2602,7 @@
         <w:rPr>
           <w:noProof/>
         </w:rPr>
-        <w:instrText xml:space="preserve"> PAGEREF _Toc406180894 \h </w:instrText>
+        <w:instrText xml:space="preserve"> PAGEREF _Toc408559616 \h </w:instrText>
       </w:r>
       <w:r>
         <w:rPr>
@@ -2565,7 +2677,7 @@
         <w:rPr>
           <w:noProof/>
         </w:rPr>
-        <w:instrText xml:space="preserve"> PAGEREF _Toc406180895 \h </w:instrText>
+        <w:instrText xml:space="preserve"> PAGEREF _Toc408559617 \h </w:instrText>
       </w:r>
       <w:r>
         <w:rPr>
@@ -2640,7 +2752,7 @@
         <w:rPr>
           <w:noProof/>
         </w:rPr>
-        <w:instrText xml:space="preserve"> PAGEREF _Toc406180896 \h </w:instrText>
+        <w:instrText xml:space="preserve"> PAGEREF _Toc408559618 \h </w:instrText>
       </w:r>
       <w:r>
         <w:rPr>
@@ -2715,7 +2827,7 @@
         <w:rPr>
           <w:noProof/>
         </w:rPr>
-        <w:instrText xml:space="preserve"> PAGEREF _Toc406180897 \h </w:instrText>
+        <w:instrText xml:space="preserve"> PAGEREF _Toc408559619 \h </w:instrText>
       </w:r>
       <w:r>
         <w:rPr>
@@ -2790,7 +2902,7 @@
         <w:rPr>
           <w:noProof/>
         </w:rPr>
-        <w:instrText xml:space="preserve"> PAGEREF _Toc406180898 \h </w:instrText>
+        <w:instrText xml:space="preserve"> PAGEREF _Toc408559620 \h </w:instrText>
       </w:r>
       <w:r>
         <w:rPr>
@@ -2866,7 +2978,7 @@
         <w:rPr>
           <w:noProof/>
         </w:rPr>
-        <w:instrText xml:space="preserve"> PAGEREF _Toc406180899 \h </w:instrText>
+        <w:instrText xml:space="preserve"> PAGEREF _Toc408559621 \h </w:instrText>
       </w:r>
       <w:r>
         <w:rPr>
@@ -2942,7 +3054,7 @@
         <w:rPr>
           <w:noProof/>
         </w:rPr>
-        <w:instrText xml:space="preserve"> PAGEREF _Toc406180900 \h </w:instrText>
+        <w:instrText xml:space="preserve"> PAGEREF _Toc408559622 \h </w:instrText>
       </w:r>
       <w:r>
         <w:rPr>
@@ -3018,7 +3130,7 @@
         <w:rPr>
           <w:noProof/>
         </w:rPr>
-        <w:instrText xml:space="preserve"> PAGEREF _Toc406180901 \h </w:instrText>
+        <w:instrText xml:space="preserve"> PAGEREF _Toc408559623 \h </w:instrText>
       </w:r>
       <w:r>
         <w:rPr>
@@ -3094,7 +3206,7 @@
         <w:rPr>
           <w:noProof/>
         </w:rPr>
-        <w:instrText xml:space="preserve"> PAGEREF _Toc406180902 \h </w:instrText>
+        <w:instrText xml:space="preserve"> PAGEREF _Toc408559624 \h </w:instrText>
       </w:r>
       <w:r>
         <w:rPr>
@@ -3169,7 +3281,7 @@
         <w:rPr>
           <w:noProof/>
         </w:rPr>
-        <w:instrText xml:space="preserve"> PAGEREF _Toc406180903 \h </w:instrText>
+        <w:instrText xml:space="preserve"> PAGEREF _Toc408559625 \h </w:instrText>
       </w:r>
       <w:r>
         <w:rPr>
@@ -3245,7 +3357,7 @@
         <w:rPr>
           <w:noProof/>
         </w:rPr>
-        <w:instrText xml:space="preserve"> PAGEREF _Toc406180904 \h </w:instrText>
+        <w:instrText xml:space="preserve"> PAGEREF _Toc408559626 \h </w:instrText>
       </w:r>
       <w:r>
         <w:rPr>
@@ -3321,7 +3433,7 @@
         <w:rPr>
           <w:noProof/>
         </w:rPr>
-        <w:instrText xml:space="preserve"> PAGEREF _Toc406180905 \h </w:instrText>
+        <w:instrText xml:space="preserve"> PAGEREF _Toc408559627 \h </w:instrText>
       </w:r>
       <w:r>
         <w:rPr>
@@ -3396,7 +3508,7 @@
         <w:rPr>
           <w:noProof/>
         </w:rPr>
-        <w:instrText xml:space="preserve"> PAGEREF _Toc406180906 \h </w:instrText>
+        <w:instrText xml:space="preserve"> PAGEREF _Toc408559628 \h </w:instrText>
       </w:r>
       <w:r>
         <w:rPr>
@@ -3473,7 +3585,7 @@
         <w:rPr>
           <w:noProof/>
         </w:rPr>
-        <w:instrText xml:space="preserve"> PAGEREF _Toc406180907 \h </w:instrText>
+        <w:instrText xml:space="preserve"> PAGEREF _Toc408559629 \h </w:instrText>
       </w:r>
       <w:r>
         <w:rPr>
@@ -3549,7 +3661,7 @@
         <w:rPr>
           <w:noProof/>
         </w:rPr>
-        <w:instrText xml:space="preserve"> PAGEREF _Toc406180908 \h </w:instrText>
+        <w:instrText xml:space="preserve"> PAGEREF _Toc408559630 \h </w:instrText>
       </w:r>
       <w:r>
         <w:rPr>
@@ -3577,7 +3689,7 @@
     </w:p>
     <w:p>
       <w:pPr>
-        <w:pStyle w:val="TOC1"/>
+        <w:pStyle w:val="TOC2"/>
         <w:rPr>
           <w:rFonts w:asciiTheme="minorHAnsi" w:eastAsiaTheme="minorEastAsia" w:hAnsiTheme="minorHAnsi" w:cstheme="minorBidi"/>
           <w:b w:val="0"/>
@@ -3588,9 +3700,10 @@
       </w:pPr>
       <w:r>
         <w:rPr>
-          <w:noProof/>
-        </w:rPr>
-        <w:t>8.</w:t>
+          <w:rFonts w:ascii="Times New Roman" w:hAnsi="Times New Roman"/>
+          <w:noProof/>
+        </w:rPr>
+        <w:t>7.3.</w:t>
       </w:r>
       <w:r>
         <w:rPr>
@@ -3606,7 +3719,7 @@
         <w:rPr>
           <w:noProof/>
         </w:rPr>
-        <w:t>Implementation Considerations</w:t>
+        <w:t>Node JS Data APIs</w:t>
       </w:r>
       <w:r>
         <w:rPr>
@@ -3624,7 +3737,7 @@
         <w:rPr>
           <w:noProof/>
         </w:rPr>
-        <w:instrText xml:space="preserve"> PAGEREF _Toc406180909 \h </w:instrText>
+        <w:instrText xml:space="preserve"> PAGEREF _Toc408559631 \h </w:instrText>
       </w:r>
       <w:r>
         <w:rPr>
@@ -3652,7 +3765,7 @@
     </w:p>
     <w:p>
       <w:pPr>
-        <w:pStyle w:val="TOC2"/>
+        <w:pStyle w:val="TOC3"/>
         <w:rPr>
           <w:rFonts w:asciiTheme="minorHAnsi" w:eastAsiaTheme="minorEastAsia" w:hAnsiTheme="minorHAnsi" w:cstheme="minorBidi"/>
           <w:b w:val="0"/>
@@ -3663,10 +3776,9 @@
       </w:pPr>
       <w:r>
         <w:rPr>
-          <w:rFonts w:ascii="Times New Roman" w:hAnsi="Times New Roman"/>
-          <w:noProof/>
-        </w:rPr>
-        <w:t>8.1.</w:t>
+          <w:noProof/>
+        </w:rPr>
+        <w:t>7.3.1.</w:t>
       </w:r>
       <w:r>
         <w:rPr>
@@ -3682,7 +3794,7 @@
         <w:rPr>
           <w:noProof/>
         </w:rPr>
-        <w:t>Large Objects</w:t>
+        <w:t>API listing</w:t>
       </w:r>
       <w:r>
         <w:rPr>
@@ -3700,7 +3812,7 @@
         <w:rPr>
           <w:noProof/>
         </w:rPr>
-        <w:instrText xml:space="preserve"> PAGEREF _Toc406180910 \h </w:instrText>
+        <w:instrText xml:space="preserve"> PAGEREF _Toc408559632 \h </w:instrText>
       </w:r>
       <w:r>
         <w:rPr>
@@ -3717,7 +3829,7 @@
         <w:rPr>
           <w:noProof/>
         </w:rPr>
-        <w:t>21</w:t>
+        <w:t>22</w:t>
       </w:r>
       <w:r>
         <w:rPr>
@@ -3728,7 +3840,7 @@
     </w:p>
     <w:p>
       <w:pPr>
-        <w:pStyle w:val="TOC2"/>
+        <w:pStyle w:val="TOC1"/>
         <w:rPr>
           <w:rFonts w:asciiTheme="minorHAnsi" w:eastAsiaTheme="minorEastAsia" w:hAnsiTheme="minorHAnsi" w:cstheme="minorBidi"/>
           <w:b w:val="0"/>
@@ -3739,10 +3851,9 @@
       </w:pPr>
       <w:r>
         <w:rPr>
-          <w:rFonts w:ascii="Times New Roman" w:hAnsi="Times New Roman"/>
-          <w:noProof/>
-        </w:rPr>
-        <w:t>8.2.</w:t>
+          <w:noProof/>
+        </w:rPr>
+        <w:t>8.</w:t>
       </w:r>
       <w:r>
         <w:rPr>
@@ -3758,7 +3869,7 @@
         <w:rPr>
           <w:noProof/>
         </w:rPr>
-        <w:t>Partitioning</w:t>
+        <w:t>Implementation Considerations</w:t>
       </w:r>
       <w:r>
         <w:rPr>
@@ -3776,7 +3887,7 @@
         <w:rPr>
           <w:noProof/>
         </w:rPr>
-        <w:instrText xml:space="preserve"> PAGEREF _Toc406180911 \h </w:instrText>
+        <w:instrText xml:space="preserve"> PAGEREF _Toc408559633 \h </w:instrText>
       </w:r>
       <w:r>
         <w:rPr>
@@ -3793,7 +3904,7 @@
         <w:rPr>
           <w:noProof/>
         </w:rPr>
-        <w:t>21</w:t>
+        <w:t>23</w:t>
       </w:r>
       <w:r>
         <w:rPr>
@@ -3818,7 +3929,7 @@
           <w:rFonts w:ascii="Times New Roman" w:hAnsi="Times New Roman"/>
           <w:noProof/>
         </w:rPr>
-        <w:t>8.3.</w:t>
+        <w:t>8.1.</w:t>
       </w:r>
       <w:r>
         <w:rPr>
@@ -3834,6 +3945,158 @@
         <w:rPr>
           <w:noProof/>
         </w:rPr>
+        <w:t>Large Objects</w:t>
+      </w:r>
+      <w:r>
+        <w:rPr>
+          <w:noProof/>
+        </w:rPr>
+        <w:tab/>
+      </w:r>
+      <w:r>
+        <w:rPr>
+          <w:noProof/>
+        </w:rPr>
+        <w:fldChar w:fldCharType="begin"/>
+      </w:r>
+      <w:r>
+        <w:rPr>
+          <w:noProof/>
+        </w:rPr>
+        <w:instrText xml:space="preserve"> PAGEREF _Toc408559634 \h </w:instrText>
+      </w:r>
+      <w:r>
+        <w:rPr>
+          <w:noProof/>
+        </w:rPr>
+      </w:r>
+      <w:r>
+        <w:rPr>
+          <w:noProof/>
+        </w:rPr>
+        <w:fldChar w:fldCharType="separate"/>
+      </w:r>
+      <w:r>
+        <w:rPr>
+          <w:noProof/>
+        </w:rPr>
+        <w:t>23</w:t>
+      </w:r>
+      <w:r>
+        <w:rPr>
+          <w:noProof/>
+        </w:rPr>
+        <w:fldChar w:fldCharType="end"/>
+      </w:r>
+    </w:p>
+    <w:p>
+      <w:pPr>
+        <w:pStyle w:val="TOC2"/>
+        <w:rPr>
+          <w:rFonts w:asciiTheme="minorHAnsi" w:eastAsiaTheme="minorEastAsia" w:hAnsiTheme="minorHAnsi" w:cstheme="minorBidi"/>
+          <w:b w:val="0"/>
+          <w:noProof/>
+          <w:sz w:val="22"/>
+          <w:szCs w:val="22"/>
+        </w:rPr>
+      </w:pPr>
+      <w:r>
+        <w:rPr>
+          <w:rFonts w:ascii="Times New Roman" w:hAnsi="Times New Roman"/>
+          <w:noProof/>
+        </w:rPr>
+        <w:t>8.2.</w:t>
+      </w:r>
+      <w:r>
+        <w:rPr>
+          <w:rFonts w:asciiTheme="minorHAnsi" w:eastAsiaTheme="minorEastAsia" w:hAnsiTheme="minorHAnsi" w:cstheme="minorBidi"/>
+          <w:b w:val="0"/>
+          <w:noProof/>
+          <w:sz w:val="22"/>
+          <w:szCs w:val="22"/>
+        </w:rPr>
+        <w:tab/>
+      </w:r>
+      <w:r>
+        <w:rPr>
+          <w:noProof/>
+        </w:rPr>
+        <w:t>Partitioning</w:t>
+      </w:r>
+      <w:r>
+        <w:rPr>
+          <w:noProof/>
+        </w:rPr>
+        <w:tab/>
+      </w:r>
+      <w:r>
+        <w:rPr>
+          <w:noProof/>
+        </w:rPr>
+        <w:fldChar w:fldCharType="begin"/>
+      </w:r>
+      <w:r>
+        <w:rPr>
+          <w:noProof/>
+        </w:rPr>
+        <w:instrText xml:space="preserve"> PAGEREF _Toc408559635 \h </w:instrText>
+      </w:r>
+      <w:r>
+        <w:rPr>
+          <w:noProof/>
+        </w:rPr>
+      </w:r>
+      <w:r>
+        <w:rPr>
+          <w:noProof/>
+        </w:rPr>
+        <w:fldChar w:fldCharType="separate"/>
+      </w:r>
+      <w:r>
+        <w:rPr>
+          <w:noProof/>
+        </w:rPr>
+        <w:t>24</w:t>
+      </w:r>
+      <w:r>
+        <w:rPr>
+          <w:noProof/>
+        </w:rPr>
+        <w:fldChar w:fldCharType="end"/>
+      </w:r>
+    </w:p>
+    <w:p>
+      <w:pPr>
+        <w:pStyle w:val="TOC2"/>
+        <w:rPr>
+          <w:rFonts w:asciiTheme="minorHAnsi" w:eastAsiaTheme="minorEastAsia" w:hAnsiTheme="minorHAnsi" w:cstheme="minorBidi"/>
+          <w:b w:val="0"/>
+          <w:noProof/>
+          <w:sz w:val="22"/>
+          <w:szCs w:val="22"/>
+        </w:rPr>
+      </w:pPr>
+      <w:r>
+        <w:rPr>
+          <w:rFonts w:ascii="Times New Roman" w:hAnsi="Times New Roman"/>
+          <w:noProof/>
+        </w:rPr>
+        <w:t>8.3.</w:t>
+      </w:r>
+      <w:r>
+        <w:rPr>
+          <w:rFonts w:asciiTheme="minorHAnsi" w:eastAsiaTheme="minorEastAsia" w:hAnsiTheme="minorHAnsi" w:cstheme="minorBidi"/>
+          <w:b w:val="0"/>
+          <w:noProof/>
+          <w:sz w:val="22"/>
+          <w:szCs w:val="22"/>
+        </w:rPr>
+        <w:tab/>
+      </w:r>
+      <w:r>
+        <w:rPr>
+          <w:noProof/>
+        </w:rPr>
         <w:t>Error Processing</w:t>
       </w:r>
       <w:r>
@@ -3852,7 +4115,7 @@
         <w:rPr>
           <w:noProof/>
         </w:rPr>
-        <w:instrText xml:space="preserve"> PAGEREF _Toc406180912 \h </w:instrText>
+        <w:instrText xml:space="preserve"> PAGEREF _Toc408559636 \h </w:instrText>
       </w:r>
       <w:r>
         <w:rPr>
@@ -3869,7 +4132,7 @@
         <w:rPr>
           <w:noProof/>
         </w:rPr>
-        <w:t>21</w:t>
+        <w:t>24</w:t>
       </w:r>
       <w:r>
         <w:rPr>
@@ -3907,7 +4170,7 @@
         <w:pStyle w:val="Heading1"/>
       </w:pPr>
       <w:bookmarkStart w:id="2" w:name="_Toc405811303"/>
-      <w:bookmarkStart w:id="3" w:name="_Toc406180872"/>
+      <w:bookmarkStart w:id="3" w:name="_Toc408559594"/>
       <w:r>
         <w:lastRenderedPageBreak/>
         <w:t>About this document</w:t>
@@ -3979,7 +4242,7 @@
       <w:pPr>
         <w:pStyle w:val="Heading1"/>
       </w:pPr>
-      <w:bookmarkStart w:id="4" w:name="_Toc406180873"/>
+      <w:bookmarkStart w:id="4" w:name="_Toc408559595"/>
       <w:r>
         <w:t>Introduction</w:t>
       </w:r>
@@ -4049,7 +4312,7 @@
       <w:pPr>
         <w:pStyle w:val="Heading2"/>
       </w:pPr>
-      <w:bookmarkStart w:id="5" w:name="_Toc406180874"/>
+      <w:bookmarkStart w:id="5" w:name="_Toc408559596"/>
       <w:r>
         <w:t>Purpose</w:t>
       </w:r>
@@ -4108,7 +4371,7 @@
       <w:pPr>
         <w:pStyle w:val="Heading2"/>
       </w:pPr>
-      <w:bookmarkStart w:id="6" w:name="_Toc406180875"/>
+      <w:bookmarkStart w:id="6" w:name="_Toc408559597"/>
       <w:r>
         <w:t>Scope, Approach and Methods</w:t>
       </w:r>
@@ -4242,7 +4505,7 @@
       <w:pPr>
         <w:pStyle w:val="Heading2"/>
       </w:pPr>
-      <w:bookmarkStart w:id="7" w:name="_Toc406180876"/>
+      <w:bookmarkStart w:id="7" w:name="_Toc408559598"/>
       <w:r>
         <w:t>Acronyms and Abbreviations</w:t>
       </w:r>
@@ -4812,7 +5075,7 @@
                 <w:rFonts w:ascii="Times New Roman" w:hAnsi="Times New Roman" w:cs="Times New Roman"/>
                 <w:szCs w:val="22"/>
               </w:rPr>
-              <w:t>IRDS</w:t>
+              <w:t>ID</w:t>
             </w:r>
           </w:p>
         </w:tc>
@@ -4824,16 +5087,18 @@
             <w:pPr>
               <w:pStyle w:val="TableText"/>
               <w:rPr>
-                <w:rFonts w:ascii="Times New Roman" w:hAnsi="Times New Roman" w:cs="Times New Roman"/>
-                <w:szCs w:val="22"/>
+                <w:rFonts w:ascii="Times New Roman" w:eastAsia="MS Mincho" w:hAnsi="Times New Roman" w:cs="Times New Roman"/>
+                <w:szCs w:val="22"/>
+                <w:lang w:eastAsia="en-GB"/>
               </w:rPr>
             </w:pPr>
             <w:r>
               <w:rPr>
-                <w:rFonts w:ascii="Times New Roman" w:hAnsi="Times New Roman" w:cs="Times New Roman"/>
-                <w:szCs w:val="22"/>
-              </w:rPr>
-              <w:t>Integrated Reach Database System</w:t>
+                <w:rFonts w:ascii="Times New Roman" w:eastAsia="MS Mincho" w:hAnsi="Times New Roman" w:cs="Times New Roman"/>
+                <w:szCs w:val="22"/>
+                <w:lang w:eastAsia="en-GB"/>
+              </w:rPr>
+              <w:t>Identification</w:t>
             </w:r>
           </w:p>
         </w:tc>
@@ -4861,7 +5126,7 @@
                 <w:rFonts w:ascii="Times New Roman" w:hAnsi="Times New Roman" w:cs="Times New Roman"/>
                 <w:szCs w:val="22"/>
               </w:rPr>
-              <w:t>JSON</w:t>
+              <w:t>IRDS</w:t>
             </w:r>
           </w:p>
         </w:tc>
@@ -4873,26 +5138,16 @@
             <w:pPr>
               <w:pStyle w:val="TableText"/>
               <w:rPr>
-                <w:rFonts w:ascii="Times New Roman" w:eastAsia="MS Mincho" w:hAnsi="Times New Roman" w:cs="Times New Roman"/>
-                <w:szCs w:val="22"/>
-                <w:lang w:eastAsia="en-GB"/>
+                <w:rFonts w:ascii="Times New Roman" w:hAnsi="Times New Roman" w:cs="Times New Roman"/>
+                <w:szCs w:val="22"/>
               </w:rPr>
             </w:pPr>
             <w:r>
               <w:rPr>
-                <w:rFonts w:ascii="Times New Roman" w:eastAsia="MS Mincho" w:hAnsi="Times New Roman" w:cs="Times New Roman"/>
-                <w:szCs w:val="22"/>
-                <w:lang w:eastAsia="en-GB"/>
-              </w:rPr>
-              <w:t>JavaScript Object Notatio</w:t>
-            </w:r>
-            <w:r>
-              <w:rPr>
-                <w:rFonts w:ascii="Times New Roman" w:eastAsia="MS Mincho" w:hAnsi="Times New Roman" w:cs="Times New Roman"/>
-                <w:szCs w:val="22"/>
-                <w:lang w:eastAsia="en-GB"/>
-              </w:rPr>
-              <w:t>n</w:t>
+                <w:rFonts w:ascii="Times New Roman" w:hAnsi="Times New Roman" w:cs="Times New Roman"/>
+                <w:szCs w:val="22"/>
+              </w:rPr>
+              <w:t>Integrated Reach Database System</w:t>
             </w:r>
           </w:p>
         </w:tc>
@@ -4920,7 +5175,7 @@
                 <w:rFonts w:ascii="Times New Roman" w:hAnsi="Times New Roman" w:cs="Times New Roman"/>
                 <w:szCs w:val="22"/>
               </w:rPr>
-              <w:t>KNIME</w:t>
+              <w:t>JSON</w:t>
             </w:r>
           </w:p>
         </w:tc>
@@ -4943,7 +5198,15 @@
                 <w:szCs w:val="22"/>
                 <w:lang w:eastAsia="en-GB"/>
               </w:rPr>
-              <w:t>Konstanz Information Miner</w:t>
+              <w:t>JavaScript Object Notatio</w:t>
+            </w:r>
+            <w:r>
+              <w:rPr>
+                <w:rFonts w:ascii="Times New Roman" w:eastAsia="MS Mincho" w:hAnsi="Times New Roman" w:cs="Times New Roman"/>
+                <w:szCs w:val="22"/>
+                <w:lang w:eastAsia="en-GB"/>
+              </w:rPr>
+              <w:t>n</w:t>
             </w:r>
           </w:p>
         </w:tc>
@@ -4971,7 +5234,7 @@
                 <w:rFonts w:ascii="Times New Roman" w:hAnsi="Times New Roman" w:cs="Times New Roman"/>
                 <w:szCs w:val="22"/>
               </w:rPr>
-              <w:t>MS</w:t>
+              <w:t>KNIME</w:t>
             </w:r>
           </w:p>
         </w:tc>
@@ -4994,7 +5257,7 @@
                 <w:szCs w:val="22"/>
                 <w:lang w:eastAsia="en-GB"/>
               </w:rPr>
-              <w:t>Microsoft Server</w:t>
+              <w:t>Konstanz Information Miner</w:t>
             </w:r>
           </w:p>
         </w:tc>
@@ -5022,7 +5285,7 @@
                 <w:rFonts w:ascii="Times New Roman" w:hAnsi="Times New Roman" w:cs="Times New Roman"/>
                 <w:szCs w:val="22"/>
               </w:rPr>
-              <w:t>NDI</w:t>
+              <w:t>MS</w:t>
             </w:r>
           </w:p>
         </w:tc>
@@ -5034,16 +5297,18 @@
             <w:pPr>
               <w:pStyle w:val="TableText"/>
               <w:rPr>
-                <w:rFonts w:ascii="Times New Roman" w:hAnsi="Times New Roman" w:cs="Times New Roman"/>
-                <w:szCs w:val="22"/>
+                <w:rFonts w:ascii="Times New Roman" w:eastAsia="MS Mincho" w:hAnsi="Times New Roman" w:cs="Times New Roman"/>
+                <w:szCs w:val="22"/>
+                <w:lang w:eastAsia="en-GB"/>
               </w:rPr>
             </w:pPr>
             <w:r>
               <w:rPr>
-                <w:rFonts w:ascii="Times New Roman" w:hAnsi="Times New Roman" w:cs="Times New Roman"/>
-                <w:szCs w:val="22"/>
-              </w:rPr>
-              <w:t>National Death Index</w:t>
+                <w:rFonts w:ascii="Times New Roman" w:eastAsia="MS Mincho" w:hAnsi="Times New Roman" w:cs="Times New Roman"/>
+                <w:szCs w:val="22"/>
+                <w:lang w:eastAsia="en-GB"/>
+              </w:rPr>
+              <w:t>Microsoft Server</w:t>
             </w:r>
           </w:p>
         </w:tc>
@@ -5071,7 +5336,7 @@
                 <w:rFonts w:ascii="Times New Roman" w:hAnsi="Times New Roman" w:cs="Times New Roman"/>
                 <w:szCs w:val="22"/>
               </w:rPr>
-              <w:t>POC</w:t>
+              <w:t>MUMPS</w:t>
             </w:r>
           </w:p>
         </w:tc>
@@ -5088,13 +5353,23 @@
                 <w:lang w:eastAsia="en-GB"/>
               </w:rPr>
             </w:pPr>
+            <w:proofErr w:type="spellStart"/>
             <w:r>
               <w:rPr>
                 <w:rFonts w:ascii="Times New Roman" w:eastAsia="MS Mincho" w:hAnsi="Times New Roman" w:cs="Times New Roman"/>
                 <w:szCs w:val="22"/>
                 <w:lang w:eastAsia="en-GB"/>
               </w:rPr>
-              <w:t>Point of Contact</w:t>
+              <w:t>MUltifrontal</w:t>
+            </w:r>
+            <w:proofErr w:type="spellEnd"/>
+            <w:r>
+              <w:rPr>
+                <w:rFonts w:ascii="Times New Roman" w:eastAsia="MS Mincho" w:hAnsi="Times New Roman" w:cs="Times New Roman"/>
+                <w:szCs w:val="22"/>
+                <w:lang w:eastAsia="en-GB"/>
+              </w:rPr>
+              <w:t xml:space="preserve"> Massively Parallel sparse direct Solver</w:t>
             </w:r>
           </w:p>
         </w:tc>
@@ -5122,7 +5397,7 @@
                 <w:rFonts w:ascii="Times New Roman" w:hAnsi="Times New Roman" w:cs="Times New Roman"/>
                 <w:szCs w:val="22"/>
               </w:rPr>
-              <w:t>RAM</w:t>
+              <w:t>NDI</w:t>
             </w:r>
           </w:p>
         </w:tc>
@@ -5134,18 +5409,16 @@
             <w:pPr>
               <w:pStyle w:val="TableText"/>
               <w:rPr>
-                <w:rFonts w:ascii="Times New Roman" w:eastAsia="MS Mincho" w:hAnsi="Times New Roman" w:cs="Times New Roman"/>
-                <w:szCs w:val="22"/>
-                <w:lang w:eastAsia="en-GB"/>
+                <w:rFonts w:ascii="Times New Roman" w:hAnsi="Times New Roman" w:cs="Times New Roman"/>
+                <w:szCs w:val="22"/>
               </w:rPr>
             </w:pPr>
             <w:r>
               <w:rPr>
-                <w:rFonts w:ascii="Times New Roman" w:eastAsia="MS Mincho" w:hAnsi="Times New Roman" w:cs="Times New Roman"/>
-                <w:szCs w:val="22"/>
-                <w:lang w:eastAsia="en-GB"/>
-              </w:rPr>
-              <w:t>Random Access Memory</w:t>
+                <w:rFonts w:ascii="Times New Roman" w:hAnsi="Times New Roman" w:cs="Times New Roman"/>
+                <w:szCs w:val="22"/>
+              </w:rPr>
+              <w:t>National Death Index</w:t>
             </w:r>
           </w:p>
         </w:tc>
@@ -5173,7 +5446,7 @@
                 <w:rFonts w:ascii="Times New Roman" w:hAnsi="Times New Roman" w:cs="Times New Roman"/>
                 <w:szCs w:val="22"/>
               </w:rPr>
-              <w:t>RPC</w:t>
+              <w:t>NODE JS</w:t>
             </w:r>
           </w:p>
         </w:tc>
@@ -5185,16 +5458,26 @@
             <w:pPr>
               <w:pStyle w:val="TableText"/>
               <w:rPr>
-                <w:rFonts w:ascii="Times New Roman" w:hAnsi="Times New Roman" w:cs="Times New Roman"/>
-                <w:szCs w:val="22"/>
+                <w:rFonts w:ascii="Times New Roman" w:eastAsia="MS Mincho" w:hAnsi="Times New Roman" w:cs="Times New Roman"/>
+                <w:szCs w:val="22"/>
+                <w:lang w:eastAsia="en-GB"/>
               </w:rPr>
             </w:pPr>
             <w:r>
               <w:rPr>
-                <w:rFonts w:ascii="Times New Roman" w:hAnsi="Times New Roman" w:cs="Times New Roman"/>
-                <w:szCs w:val="22"/>
-              </w:rPr>
-              <w:t>Remote Procedure Call</w:t>
+                <w:rFonts w:ascii="Times New Roman" w:eastAsia="MS Mincho" w:hAnsi="Times New Roman" w:cs="Times New Roman"/>
+                <w:szCs w:val="22"/>
+                <w:lang w:eastAsia="en-GB"/>
+              </w:rPr>
+              <w:t>A</w:t>
+            </w:r>
+            <w:r>
+              <w:rPr>
+                <w:rFonts w:ascii="Times New Roman" w:eastAsia="MS Mincho" w:hAnsi="Times New Roman" w:cs="Times New Roman"/>
+                <w:szCs w:val="22"/>
+                <w:lang w:eastAsia="en-GB"/>
+              </w:rPr>
+              <w:t>n open source, cross-platform runtime environment for server-side and networking applications</w:t>
             </w:r>
           </w:p>
         </w:tc>
@@ -5222,7 +5505,7 @@
                 <w:rFonts w:ascii="Times New Roman" w:hAnsi="Times New Roman" w:cs="Times New Roman"/>
                 <w:szCs w:val="22"/>
               </w:rPr>
-              <w:t>SDCD</w:t>
+              <w:t>PACER</w:t>
             </w:r>
           </w:p>
         </w:tc>
@@ -5234,16 +5517,18 @@
             <w:pPr>
               <w:pStyle w:val="TableText"/>
               <w:rPr>
-                <w:rFonts w:ascii="Times New Roman" w:hAnsi="Times New Roman" w:cs="Times New Roman"/>
-                <w:szCs w:val="22"/>
+                <w:rFonts w:ascii="Times New Roman" w:eastAsia="MS Mincho" w:hAnsi="Times New Roman" w:cs="Times New Roman"/>
+                <w:szCs w:val="22"/>
+                <w:lang w:eastAsia="en-GB"/>
               </w:rPr>
             </w:pPr>
             <w:r>
               <w:rPr>
-                <w:rFonts w:ascii="Times New Roman" w:hAnsi="Times New Roman" w:cs="Times New Roman"/>
-                <w:szCs w:val="22"/>
-              </w:rPr>
-              <w:t>State Death Certificate Data</w:t>
+                <w:rFonts w:ascii="Times New Roman" w:eastAsia="MS Mincho" w:hAnsi="Times New Roman" w:cs="Times New Roman"/>
+                <w:szCs w:val="22"/>
+                <w:lang w:eastAsia="en-GB"/>
+              </w:rPr>
+              <w:t>Public Access to Court Electronic Records</w:t>
             </w:r>
           </w:p>
         </w:tc>
@@ -5271,7 +5556,7 @@
                 <w:rFonts w:ascii="Times New Roman" w:hAnsi="Times New Roman" w:cs="Times New Roman"/>
                 <w:szCs w:val="22"/>
               </w:rPr>
-              <w:t>SDR</w:t>
+              <w:t>POC</w:t>
             </w:r>
           </w:p>
         </w:tc>
@@ -5283,16 +5568,18 @@
             <w:pPr>
               <w:pStyle w:val="TableText"/>
               <w:rPr>
-                <w:rFonts w:ascii="Times New Roman" w:hAnsi="Times New Roman" w:cs="Times New Roman"/>
-                <w:szCs w:val="22"/>
+                <w:rFonts w:ascii="Times New Roman" w:eastAsia="MS Mincho" w:hAnsi="Times New Roman" w:cs="Times New Roman"/>
+                <w:szCs w:val="22"/>
+                <w:lang w:eastAsia="en-GB"/>
               </w:rPr>
             </w:pPr>
             <w:r>
               <w:rPr>
-                <w:rFonts w:ascii="Times New Roman" w:hAnsi="Times New Roman" w:cs="Times New Roman"/>
-                <w:szCs w:val="22"/>
-              </w:rPr>
-              <w:t>Suicide Data Repository</w:t>
+                <w:rFonts w:ascii="Times New Roman" w:eastAsia="MS Mincho" w:hAnsi="Times New Roman" w:cs="Times New Roman"/>
+                <w:szCs w:val="22"/>
+                <w:lang w:eastAsia="en-GB"/>
+              </w:rPr>
+              <w:t>Point of Contact</w:t>
             </w:r>
           </w:p>
         </w:tc>
@@ -5320,7 +5607,7 @@
                 <w:rFonts w:ascii="Times New Roman" w:hAnsi="Times New Roman" w:cs="Times New Roman"/>
                 <w:szCs w:val="22"/>
               </w:rPr>
-              <w:t>SFTP</w:t>
+              <w:t>PTSD</w:t>
             </w:r>
           </w:p>
         </w:tc>
@@ -5332,16 +5619,18 @@
             <w:pPr>
               <w:pStyle w:val="TableText"/>
               <w:rPr>
-                <w:rFonts w:ascii="Times New Roman" w:hAnsi="Times New Roman" w:cs="Times New Roman"/>
-                <w:szCs w:val="22"/>
+                <w:rFonts w:ascii="Times New Roman" w:eastAsia="MS Mincho" w:hAnsi="Times New Roman" w:cs="Times New Roman"/>
+                <w:szCs w:val="22"/>
+                <w:lang w:eastAsia="en-GB"/>
               </w:rPr>
             </w:pPr>
             <w:r>
               <w:rPr>
-                <w:rFonts w:ascii="Times New Roman" w:hAnsi="Times New Roman" w:cs="Times New Roman"/>
-                <w:szCs w:val="22"/>
-              </w:rPr>
-              <w:t>Secure File Transfer Protocol</w:t>
+                <w:rFonts w:ascii="Times New Roman" w:eastAsia="MS Mincho" w:hAnsi="Times New Roman" w:cs="Times New Roman"/>
+                <w:szCs w:val="22"/>
+                <w:lang w:eastAsia="en-GB"/>
+              </w:rPr>
+              <w:t>Post-Traumatic Stress Disorder</w:t>
             </w:r>
           </w:p>
         </w:tc>
@@ -5369,7 +5658,7 @@
                 <w:rFonts w:ascii="Times New Roman" w:hAnsi="Times New Roman" w:cs="Times New Roman"/>
                 <w:szCs w:val="22"/>
               </w:rPr>
-              <w:t>SPAN</w:t>
+              <w:t>RAM</w:t>
             </w:r>
           </w:p>
         </w:tc>
@@ -5381,16 +5670,18 @@
             <w:pPr>
               <w:pStyle w:val="TableText"/>
               <w:rPr>
-                <w:rFonts w:ascii="Times New Roman" w:hAnsi="Times New Roman" w:cs="Times New Roman"/>
-                <w:szCs w:val="22"/>
+                <w:rFonts w:ascii="Times New Roman" w:eastAsia="MS Mincho" w:hAnsi="Times New Roman" w:cs="Times New Roman"/>
+                <w:szCs w:val="22"/>
+                <w:lang w:eastAsia="en-GB"/>
               </w:rPr>
             </w:pPr>
             <w:r>
               <w:rPr>
-                <w:rFonts w:ascii="Times New Roman" w:hAnsi="Times New Roman" w:cs="Times New Roman"/>
-                <w:szCs w:val="22"/>
-              </w:rPr>
-              <w:t>Suicide Prevention Applications Network</w:t>
+                <w:rFonts w:ascii="Times New Roman" w:eastAsia="MS Mincho" w:hAnsi="Times New Roman" w:cs="Times New Roman"/>
+                <w:szCs w:val="22"/>
+                <w:lang w:eastAsia="en-GB"/>
+              </w:rPr>
+              <w:t>Random Access Memory</w:t>
             </w:r>
           </w:p>
         </w:tc>
@@ -5418,7 +5709,7 @@
                 <w:rFonts w:ascii="Times New Roman" w:hAnsi="Times New Roman" w:cs="Times New Roman"/>
                 <w:szCs w:val="22"/>
               </w:rPr>
-              <w:t>SQL</w:t>
+              <w:t>RPC</w:t>
             </w:r>
           </w:p>
         </w:tc>
@@ -5439,7 +5730,7 @@
                 <w:rFonts w:ascii="Times New Roman" w:hAnsi="Times New Roman" w:cs="Times New Roman"/>
                 <w:szCs w:val="22"/>
               </w:rPr>
-              <w:t>Structured Query Language</w:t>
+              <w:t>Remote Procedure Call</w:t>
             </w:r>
           </w:p>
         </w:tc>
@@ -5467,7 +5758,7 @@
                 <w:rFonts w:ascii="Times New Roman" w:hAnsi="Times New Roman" w:cs="Times New Roman"/>
                 <w:szCs w:val="22"/>
               </w:rPr>
-              <w:t>SSIS</w:t>
+              <w:t>SDCD</w:t>
             </w:r>
           </w:p>
         </w:tc>
@@ -5488,7 +5779,7 @@
                 <w:rFonts w:ascii="Times New Roman" w:hAnsi="Times New Roman" w:cs="Times New Roman"/>
                 <w:szCs w:val="22"/>
               </w:rPr>
-              <w:t>SQL Server Integration Services</w:t>
+              <w:t>State Death Certificate Data</w:t>
             </w:r>
           </w:p>
         </w:tc>
@@ -5516,7 +5807,7 @@
                 <w:rFonts w:ascii="Times New Roman" w:hAnsi="Times New Roman" w:cs="Times New Roman"/>
                 <w:szCs w:val="22"/>
               </w:rPr>
-              <w:t>SSMS</w:t>
+              <w:t>SDR</w:t>
             </w:r>
           </w:p>
         </w:tc>
@@ -5537,7 +5828,7 @@
                 <w:rFonts w:ascii="Times New Roman" w:hAnsi="Times New Roman" w:cs="Times New Roman"/>
                 <w:szCs w:val="22"/>
               </w:rPr>
-              <w:t>SQL Server Management Studio</w:t>
+              <w:t>Suicide Data Repository</w:t>
             </w:r>
           </w:p>
         </w:tc>
@@ -5565,7 +5856,8 @@
                 <w:rFonts w:ascii="Times New Roman" w:hAnsi="Times New Roman" w:cs="Times New Roman"/>
                 <w:szCs w:val="22"/>
               </w:rPr>
-              <w:t>SSN</w:t>
+              <w:lastRenderedPageBreak/>
+              <w:t>SFTP</w:t>
             </w:r>
           </w:p>
         </w:tc>
@@ -5586,7 +5878,7 @@
                 <w:rFonts w:ascii="Times New Roman" w:hAnsi="Times New Roman" w:cs="Times New Roman"/>
                 <w:szCs w:val="22"/>
               </w:rPr>
-              <w:t>Social Security Number</w:t>
+              <w:t>Secure File Transfer Protocol</w:t>
             </w:r>
           </w:p>
         </w:tc>
@@ -5614,8 +5906,7 @@
                 <w:rFonts w:ascii="Times New Roman" w:hAnsi="Times New Roman" w:cs="Times New Roman"/>
                 <w:szCs w:val="22"/>
               </w:rPr>
-              <w:lastRenderedPageBreak/>
-              <w:t>TBD</w:t>
+              <w:t>SPAN</w:t>
             </w:r>
           </w:p>
         </w:tc>
@@ -5627,18 +5918,16 @@
             <w:pPr>
               <w:pStyle w:val="TableText"/>
               <w:rPr>
-                <w:rFonts w:ascii="Times New Roman" w:eastAsia="MS Mincho" w:hAnsi="Times New Roman" w:cs="Times New Roman"/>
-                <w:szCs w:val="22"/>
-                <w:lang w:eastAsia="en-GB"/>
+                <w:rFonts w:ascii="Times New Roman" w:hAnsi="Times New Roman" w:cs="Times New Roman"/>
+                <w:szCs w:val="22"/>
               </w:rPr>
             </w:pPr>
             <w:r>
               <w:rPr>
-                <w:rFonts w:ascii="Times New Roman" w:eastAsia="MS Mincho" w:hAnsi="Times New Roman" w:cs="Times New Roman"/>
-                <w:szCs w:val="22"/>
-                <w:lang w:eastAsia="en-GB"/>
-              </w:rPr>
-              <w:t>To Be Determined</w:t>
+                <w:rFonts w:ascii="Times New Roman" w:hAnsi="Times New Roman" w:cs="Times New Roman"/>
+                <w:szCs w:val="22"/>
+              </w:rPr>
+              <w:t>Suicide Prevention Applications Network</w:t>
             </w:r>
           </w:p>
         </w:tc>
@@ -5666,7 +5955,7 @@
                 <w:rFonts w:ascii="Times New Roman" w:hAnsi="Times New Roman" w:cs="Times New Roman"/>
                 <w:szCs w:val="22"/>
               </w:rPr>
-              <w:t>TBI</w:t>
+              <w:t>SQL</w:t>
             </w:r>
           </w:p>
         </w:tc>
@@ -5678,18 +5967,16 @@
             <w:pPr>
               <w:pStyle w:val="TableText"/>
               <w:rPr>
-                <w:rFonts w:ascii="Times New Roman" w:eastAsia="MS Mincho" w:hAnsi="Times New Roman" w:cs="Times New Roman"/>
-                <w:szCs w:val="22"/>
-                <w:lang w:eastAsia="en-GB"/>
+                <w:rFonts w:ascii="Times New Roman" w:hAnsi="Times New Roman" w:cs="Times New Roman"/>
+                <w:szCs w:val="22"/>
               </w:rPr>
             </w:pPr>
             <w:r>
               <w:rPr>
-                <w:rFonts w:ascii="Times New Roman" w:eastAsia="MS Mincho" w:hAnsi="Times New Roman" w:cs="Times New Roman"/>
-                <w:szCs w:val="22"/>
-                <w:lang w:eastAsia="en-GB"/>
-              </w:rPr>
-              <w:t>Traumatic Brain Injury</w:t>
+                <w:rFonts w:ascii="Times New Roman" w:hAnsi="Times New Roman" w:cs="Times New Roman"/>
+                <w:szCs w:val="22"/>
+              </w:rPr>
+              <w:t>Structured Query Language</w:t>
             </w:r>
           </w:p>
         </w:tc>
@@ -5717,7 +6004,7 @@
                 <w:rFonts w:ascii="Times New Roman" w:hAnsi="Times New Roman" w:cs="Times New Roman"/>
                 <w:szCs w:val="22"/>
               </w:rPr>
-              <w:t>T-SQL</w:t>
+              <w:t>SSIS</w:t>
             </w:r>
           </w:p>
         </w:tc>
@@ -5738,7 +6025,7 @@
                 <w:rFonts w:ascii="Times New Roman" w:hAnsi="Times New Roman" w:cs="Times New Roman"/>
                 <w:szCs w:val="22"/>
               </w:rPr>
-              <w:t>Transact-SQL</w:t>
+              <w:t>SQL Server Integration Services</w:t>
             </w:r>
           </w:p>
         </w:tc>
@@ -5766,7 +6053,7 @@
                 <w:rFonts w:ascii="Times New Roman" w:hAnsi="Times New Roman" w:cs="Times New Roman"/>
                 <w:szCs w:val="22"/>
               </w:rPr>
-              <w:t>VA</w:t>
+              <w:t>SSMS</w:t>
             </w:r>
           </w:p>
         </w:tc>
@@ -5787,7 +6074,7 @@
                 <w:rFonts w:ascii="Times New Roman" w:hAnsi="Times New Roman" w:cs="Times New Roman"/>
                 <w:szCs w:val="22"/>
               </w:rPr>
-              <w:t>Department of Veterans Affairs</w:t>
+              <w:t>SQL Server Management Studio</w:t>
             </w:r>
           </w:p>
         </w:tc>
@@ -5815,7 +6102,7 @@
                 <w:rFonts w:ascii="Times New Roman" w:hAnsi="Times New Roman" w:cs="Times New Roman"/>
                 <w:szCs w:val="22"/>
               </w:rPr>
-              <w:t>VAMC</w:t>
+              <w:t>SSN</w:t>
             </w:r>
           </w:p>
         </w:tc>
@@ -5836,7 +6123,7 @@
                 <w:rFonts w:ascii="Times New Roman" w:hAnsi="Times New Roman" w:cs="Times New Roman"/>
                 <w:szCs w:val="22"/>
               </w:rPr>
-              <w:t>VA Medical Center</w:t>
+              <w:t>Social Security Number</w:t>
             </w:r>
           </w:p>
         </w:tc>
@@ -5864,7 +6151,7 @@
                 <w:rFonts w:ascii="Times New Roman" w:hAnsi="Times New Roman" w:cs="Times New Roman"/>
                 <w:szCs w:val="22"/>
               </w:rPr>
-              <w:t>VBA</w:t>
+              <w:t>TBD</w:t>
             </w:r>
           </w:p>
         </w:tc>
@@ -5887,7 +6174,7 @@
                 <w:szCs w:val="22"/>
                 <w:lang w:eastAsia="en-GB"/>
               </w:rPr>
-              <w:t>Veterans Benefits Administration</w:t>
+              <w:t>To Be Determined</w:t>
             </w:r>
           </w:p>
         </w:tc>
@@ -5915,7 +6202,7 @@
                 <w:rFonts w:ascii="Times New Roman" w:hAnsi="Times New Roman" w:cs="Times New Roman"/>
                 <w:szCs w:val="22"/>
               </w:rPr>
-              <w:t>VCL</w:t>
+              <w:t>TBI</w:t>
             </w:r>
           </w:p>
         </w:tc>
@@ -5927,16 +6214,18 @@
             <w:pPr>
               <w:pStyle w:val="TableText"/>
               <w:rPr>
-                <w:rFonts w:ascii="Times New Roman" w:hAnsi="Times New Roman" w:cs="Times New Roman"/>
-                <w:szCs w:val="22"/>
+                <w:rFonts w:ascii="Times New Roman" w:eastAsia="MS Mincho" w:hAnsi="Times New Roman" w:cs="Times New Roman"/>
+                <w:szCs w:val="22"/>
+                <w:lang w:eastAsia="en-GB"/>
               </w:rPr>
             </w:pPr>
             <w:r>
               <w:rPr>
-                <w:rFonts w:ascii="Times New Roman" w:hAnsi="Times New Roman" w:cs="Times New Roman"/>
-                <w:szCs w:val="22"/>
-              </w:rPr>
-              <w:t>Veterans Crisis Line</w:t>
+                <w:rFonts w:ascii="Times New Roman" w:eastAsia="MS Mincho" w:hAnsi="Times New Roman" w:cs="Times New Roman"/>
+                <w:szCs w:val="22"/>
+                <w:lang w:eastAsia="en-GB"/>
+              </w:rPr>
+              <w:t>Traumatic Brain Injury</w:t>
             </w:r>
           </w:p>
         </w:tc>
@@ -5964,7 +6253,7 @@
                 <w:rFonts w:ascii="Times New Roman" w:hAnsi="Times New Roman" w:cs="Times New Roman"/>
                 <w:szCs w:val="22"/>
               </w:rPr>
-              <w:t>VHA</w:t>
+              <w:t>T-SQL</w:t>
             </w:r>
           </w:p>
         </w:tc>
@@ -5982,11 +6271,10 @@
             </w:pPr>
             <w:r>
               <w:rPr>
-                <w:rFonts w:ascii="Times New Roman" w:eastAsia="MS Mincho" w:hAnsi="Times New Roman" w:cs="Times New Roman"/>
-                <w:szCs w:val="22"/>
-                <w:lang w:eastAsia="en-GB"/>
-              </w:rPr>
-              <w:t>Veterans Health Administration</w:t>
+                <w:rFonts w:ascii="Times New Roman" w:hAnsi="Times New Roman" w:cs="Times New Roman"/>
+                <w:szCs w:val="22"/>
+              </w:rPr>
+              <w:t>Transact-SQL</w:t>
             </w:r>
           </w:p>
         </w:tc>
@@ -6014,7 +6302,7 @@
                 <w:rFonts w:ascii="Times New Roman" w:hAnsi="Times New Roman" w:cs="Times New Roman"/>
                 <w:szCs w:val="22"/>
               </w:rPr>
-              <w:t>VISN</w:t>
+              <w:t>VA</w:t>
             </w:r>
           </w:p>
         </w:tc>
@@ -6026,18 +6314,16 @@
             <w:pPr>
               <w:pStyle w:val="TableText"/>
               <w:rPr>
-                <w:rFonts w:ascii="Times New Roman" w:eastAsia="MS Mincho" w:hAnsi="Times New Roman" w:cs="Times New Roman"/>
-                <w:szCs w:val="22"/>
-                <w:lang w:eastAsia="en-GB"/>
+                <w:rFonts w:ascii="Times New Roman" w:hAnsi="Times New Roman" w:cs="Times New Roman"/>
+                <w:szCs w:val="22"/>
               </w:rPr>
             </w:pPr>
             <w:r>
               <w:rPr>
-                <w:rFonts w:ascii="Times New Roman" w:eastAsia="MS Mincho" w:hAnsi="Times New Roman" w:cs="Times New Roman"/>
-                <w:szCs w:val="22"/>
-                <w:lang w:eastAsia="en-GB"/>
-              </w:rPr>
-              <w:t>Veterans Integrated Service Networks</w:t>
+                <w:rFonts w:ascii="Times New Roman" w:hAnsi="Times New Roman" w:cs="Times New Roman"/>
+                <w:szCs w:val="22"/>
+              </w:rPr>
+              <w:t>Department of Veterans Affairs</w:t>
             </w:r>
           </w:p>
         </w:tc>
@@ -6065,7 +6351,7 @@
                 <w:rFonts w:ascii="Times New Roman" w:hAnsi="Times New Roman" w:cs="Times New Roman"/>
                 <w:szCs w:val="22"/>
               </w:rPr>
-              <w:t>VistA</w:t>
+              <w:t>VAMC</w:t>
             </w:r>
           </w:p>
         </w:tc>
@@ -6083,11 +6369,10 @@
             </w:pPr>
             <w:r>
               <w:rPr>
-                <w:rFonts w:ascii="Times New Roman" w:eastAsia="MS Mincho" w:hAnsi="Times New Roman" w:cs="Times New Roman"/>
-                <w:szCs w:val="22"/>
-                <w:lang w:eastAsia="en-GB"/>
-              </w:rPr>
-              <w:t>Veterans Health Information Systems and Technology Architecture</w:t>
+                <w:rFonts w:ascii="Times New Roman" w:hAnsi="Times New Roman" w:cs="Times New Roman"/>
+                <w:szCs w:val="22"/>
+              </w:rPr>
+              <w:t>VA Medical Center</w:t>
             </w:r>
           </w:p>
         </w:tc>
@@ -6115,7 +6400,7 @@
                 <w:rFonts w:ascii="Times New Roman" w:hAnsi="Times New Roman" w:cs="Times New Roman"/>
                 <w:szCs w:val="22"/>
               </w:rPr>
-              <w:t>VLER</w:t>
+              <w:t>VBA</w:t>
             </w:r>
           </w:p>
         </w:tc>
@@ -6138,7 +6423,7 @@
                 <w:szCs w:val="22"/>
                 <w:lang w:eastAsia="en-GB"/>
               </w:rPr>
-              <w:t>Virtual Lifetime Electronic Record</w:t>
+              <w:t>Veterans Benefits Administration</w:t>
             </w:r>
           </w:p>
         </w:tc>
@@ -6166,7 +6451,7 @@
                 <w:rFonts w:ascii="Times New Roman" w:hAnsi="Times New Roman" w:cs="Times New Roman"/>
                 <w:szCs w:val="22"/>
               </w:rPr>
-              <w:t>VR&amp;E</w:t>
+              <w:t>VCL</w:t>
             </w:r>
           </w:p>
         </w:tc>
@@ -6178,6 +6463,257 @@
             <w:pPr>
               <w:pStyle w:val="TableText"/>
               <w:rPr>
+                <w:rFonts w:ascii="Times New Roman" w:hAnsi="Times New Roman" w:cs="Times New Roman"/>
+                <w:szCs w:val="22"/>
+              </w:rPr>
+            </w:pPr>
+            <w:r>
+              <w:rPr>
+                <w:rFonts w:ascii="Times New Roman" w:hAnsi="Times New Roman" w:cs="Times New Roman"/>
+                <w:szCs w:val="22"/>
+              </w:rPr>
+              <w:t>Veterans Crisis Line</w:t>
+            </w:r>
+          </w:p>
+        </w:tc>
+      </w:tr>
+      <w:tr>
+        <w:trPr>
+          <w:cantSplit/>
+          <w:trHeight w:val="400"/>
+          <w:jc w:val="center"/>
+        </w:trPr>
+        <w:tc>
+          <w:tcPr>
+            <w:tcW w:w="824" w:type="pct"/>
+          </w:tcPr>
+          <w:p>
+            <w:pPr>
+              <w:pStyle w:val="TableText"/>
+              <w:rPr>
+                <w:rFonts w:ascii="Times New Roman" w:hAnsi="Times New Roman" w:cs="Times New Roman"/>
+                <w:szCs w:val="22"/>
+              </w:rPr>
+            </w:pPr>
+            <w:r>
+              <w:rPr>
+                <w:rFonts w:ascii="Times New Roman" w:hAnsi="Times New Roman" w:cs="Times New Roman"/>
+                <w:szCs w:val="22"/>
+              </w:rPr>
+              <w:t>VHA</w:t>
+            </w:r>
+          </w:p>
+        </w:tc>
+        <w:tc>
+          <w:tcPr>
+            <w:tcW w:w="4176" w:type="pct"/>
+          </w:tcPr>
+          <w:p>
+            <w:pPr>
+              <w:pStyle w:val="TableText"/>
+              <w:rPr>
+                <w:rFonts w:ascii="Times New Roman" w:hAnsi="Times New Roman" w:cs="Times New Roman"/>
+                <w:szCs w:val="22"/>
+              </w:rPr>
+            </w:pPr>
+            <w:r>
+              <w:rPr>
+                <w:rFonts w:ascii="Times New Roman" w:eastAsia="MS Mincho" w:hAnsi="Times New Roman" w:cs="Times New Roman"/>
+                <w:szCs w:val="22"/>
+                <w:lang w:eastAsia="en-GB"/>
+              </w:rPr>
+              <w:t>Veterans Health Administration</w:t>
+            </w:r>
+          </w:p>
+        </w:tc>
+      </w:tr>
+      <w:tr>
+        <w:trPr>
+          <w:cantSplit/>
+          <w:trHeight w:val="400"/>
+          <w:jc w:val="center"/>
+        </w:trPr>
+        <w:tc>
+          <w:tcPr>
+            <w:tcW w:w="824" w:type="pct"/>
+          </w:tcPr>
+          <w:p>
+            <w:pPr>
+              <w:pStyle w:val="TableText"/>
+              <w:rPr>
+                <w:rFonts w:ascii="Times New Roman" w:hAnsi="Times New Roman" w:cs="Times New Roman"/>
+                <w:szCs w:val="22"/>
+              </w:rPr>
+            </w:pPr>
+            <w:r>
+              <w:rPr>
+                <w:rFonts w:ascii="Times New Roman" w:hAnsi="Times New Roman" w:cs="Times New Roman"/>
+                <w:szCs w:val="22"/>
+              </w:rPr>
+              <w:t>VISN</w:t>
+            </w:r>
+          </w:p>
+        </w:tc>
+        <w:tc>
+          <w:tcPr>
+            <w:tcW w:w="4176" w:type="pct"/>
+          </w:tcPr>
+          <w:p>
+            <w:pPr>
+              <w:pStyle w:val="TableText"/>
+              <w:rPr>
+                <w:rFonts w:ascii="Times New Roman" w:eastAsia="MS Mincho" w:hAnsi="Times New Roman" w:cs="Times New Roman"/>
+                <w:szCs w:val="22"/>
+                <w:lang w:eastAsia="en-GB"/>
+              </w:rPr>
+            </w:pPr>
+            <w:r>
+              <w:rPr>
+                <w:rFonts w:ascii="Times New Roman" w:eastAsia="MS Mincho" w:hAnsi="Times New Roman" w:cs="Times New Roman"/>
+                <w:szCs w:val="22"/>
+                <w:lang w:eastAsia="en-GB"/>
+              </w:rPr>
+              <w:t>Veterans Integrated Service Networks</w:t>
+            </w:r>
+          </w:p>
+        </w:tc>
+      </w:tr>
+      <w:tr>
+        <w:trPr>
+          <w:cantSplit/>
+          <w:trHeight w:val="400"/>
+          <w:jc w:val="center"/>
+        </w:trPr>
+        <w:tc>
+          <w:tcPr>
+            <w:tcW w:w="824" w:type="pct"/>
+          </w:tcPr>
+          <w:p>
+            <w:pPr>
+              <w:pStyle w:val="TableText"/>
+              <w:rPr>
+                <w:rFonts w:ascii="Times New Roman" w:hAnsi="Times New Roman" w:cs="Times New Roman"/>
+                <w:szCs w:val="22"/>
+              </w:rPr>
+            </w:pPr>
+            <w:r>
+              <w:rPr>
+                <w:rFonts w:ascii="Times New Roman" w:hAnsi="Times New Roman" w:cs="Times New Roman"/>
+                <w:szCs w:val="22"/>
+              </w:rPr>
+              <w:t>VistA</w:t>
+            </w:r>
+          </w:p>
+        </w:tc>
+        <w:tc>
+          <w:tcPr>
+            <w:tcW w:w="4176" w:type="pct"/>
+          </w:tcPr>
+          <w:p>
+            <w:pPr>
+              <w:pStyle w:val="TableText"/>
+              <w:rPr>
+                <w:rFonts w:ascii="Times New Roman" w:hAnsi="Times New Roman" w:cs="Times New Roman"/>
+                <w:szCs w:val="22"/>
+              </w:rPr>
+            </w:pPr>
+            <w:r>
+              <w:rPr>
+                <w:rFonts w:ascii="Times New Roman" w:eastAsia="MS Mincho" w:hAnsi="Times New Roman" w:cs="Times New Roman"/>
+                <w:szCs w:val="22"/>
+                <w:lang w:eastAsia="en-GB"/>
+              </w:rPr>
+              <w:t>Veterans Health Information Systems and Technology Architecture</w:t>
+            </w:r>
+          </w:p>
+        </w:tc>
+      </w:tr>
+      <w:tr>
+        <w:trPr>
+          <w:cantSplit/>
+          <w:trHeight w:val="400"/>
+          <w:jc w:val="center"/>
+        </w:trPr>
+        <w:tc>
+          <w:tcPr>
+            <w:tcW w:w="824" w:type="pct"/>
+          </w:tcPr>
+          <w:p>
+            <w:pPr>
+              <w:pStyle w:val="TableText"/>
+              <w:rPr>
+                <w:rFonts w:ascii="Times New Roman" w:hAnsi="Times New Roman" w:cs="Times New Roman"/>
+                <w:szCs w:val="22"/>
+              </w:rPr>
+            </w:pPr>
+            <w:r>
+              <w:rPr>
+                <w:rFonts w:ascii="Times New Roman" w:hAnsi="Times New Roman" w:cs="Times New Roman"/>
+                <w:szCs w:val="22"/>
+              </w:rPr>
+              <w:t>VLER</w:t>
+            </w:r>
+          </w:p>
+        </w:tc>
+        <w:tc>
+          <w:tcPr>
+            <w:tcW w:w="4176" w:type="pct"/>
+          </w:tcPr>
+          <w:p>
+            <w:pPr>
+              <w:pStyle w:val="TableText"/>
+              <w:rPr>
+                <w:rFonts w:ascii="Times New Roman" w:eastAsia="MS Mincho" w:hAnsi="Times New Roman" w:cs="Times New Roman"/>
+                <w:szCs w:val="22"/>
+                <w:lang w:eastAsia="en-GB"/>
+              </w:rPr>
+            </w:pPr>
+            <w:r>
+              <w:rPr>
+                <w:rFonts w:ascii="Times New Roman" w:eastAsia="MS Mincho" w:hAnsi="Times New Roman" w:cs="Times New Roman"/>
+                <w:szCs w:val="22"/>
+                <w:lang w:eastAsia="en-GB"/>
+              </w:rPr>
+              <w:t>Virtual Lifetime Electronic Record</w:t>
+            </w:r>
+          </w:p>
+        </w:tc>
+      </w:tr>
+      <w:tr>
+        <w:trPr>
+          <w:cantSplit/>
+          <w:trHeight w:val="552"/>
+          <w:jc w:val="center"/>
+        </w:trPr>
+        <w:tc>
+          <w:tcPr>
+            <w:tcW w:w="824" w:type="pct"/>
+          </w:tcPr>
+          <w:p>
+            <w:pPr>
+              <w:pStyle w:val="TableText"/>
+              <w:rPr>
+                <w:rFonts w:ascii="Times New Roman" w:hAnsi="Times New Roman" w:cs="Times New Roman"/>
+                <w:szCs w:val="22"/>
+              </w:rPr>
+            </w:pPr>
+            <w:r>
+              <w:rPr>
+                <w:rFonts w:ascii="Times New Roman" w:hAnsi="Times New Roman" w:cs="Times New Roman"/>
+                <w:szCs w:val="22"/>
+              </w:rPr>
+              <w:t>VR&amp;E</w:t>
+            </w:r>
+          </w:p>
+        </w:tc>
+        <w:tc>
+          <w:tcPr>
+            <w:tcW w:w="4176" w:type="pct"/>
+          </w:tcPr>
+          <w:p>
+            <w:pPr>
+              <w:pStyle w:val="TableText"/>
+              <w:rPr>
                 <w:rFonts w:ascii="Times New Roman" w:eastAsia="MS Mincho" w:hAnsi="Times New Roman" w:cs="Times New Roman"/>
                 <w:szCs w:val="22"/>
                 <w:lang w:eastAsia="en-GB"/>
@@ -6216,7 +6752,7 @@
       <w:pPr>
         <w:pStyle w:val="Heading1"/>
       </w:pPr>
-      <w:bookmarkStart w:id="8" w:name="_Toc406180877"/>
+      <w:bookmarkStart w:id="8" w:name="_Toc408559599"/>
       <w:r>
         <w:t xml:space="preserve">System </w:t>
       </w:r>
@@ -6469,6 +7005,7 @@
           <w:szCs w:val="24"/>
           <w:lang w:eastAsia="en-US"/>
         </w:rPr>
+        <w:lastRenderedPageBreak/>
         <w:t>Direct Messaging</w:t>
       </w:r>
       <w:r>
@@ -6643,7 +7180,7 @@
       <w:pPr>
         <w:pStyle w:val="Heading2"/>
       </w:pPr>
-      <w:bookmarkStart w:id="9" w:name="_Toc406180878"/>
+      <w:bookmarkStart w:id="9" w:name="_Toc408559600"/>
       <w:r>
         <w:t xml:space="preserve">Business </w:t>
       </w:r>
@@ -6686,15 +7223,7 @@
           <w:sz w:val="24"/>
           <w:szCs w:val="24"/>
         </w:rPr>
-        <w:t xml:space="preserve"> imported into the IRDS system via SQL Server Integration Services (SSIS) import solutions. Each data source will have its own SSIS package (.dtsx). The </w:t>
-      </w:r>
-      <w:r>
-        <w:rPr>
-          <w:sz w:val="24"/>
-          <w:szCs w:val="24"/>
-        </w:rPr>
-        <w:lastRenderedPageBreak/>
-        <w:t xml:space="preserve">import solution will transform the data and load </w:t>
+        <w:t xml:space="preserve"> imported into the IRDS system via SQL Server Integration Services (SSIS) import solutions. Each data source will have its own SSIS package (.dtsx). The import solution will transform the data and load </w:t>
       </w:r>
       <w:r>
         <w:rPr>
@@ -7060,10 +7589,10 @@
           <w:szCs w:val="24"/>
         </w:rPr>
         <w:object w:dxaOrig="8985" w:dyaOrig="10995">
-          <v:shape id="_x0000_i1026" type="#_x0000_t75" style="width:448pt;height:549.6pt" o:ole="">
+          <v:shape id="_x0000_i1026" type="#_x0000_t75" style="width:447.9pt;height:549.8pt" o:ole="">
             <v:imagedata r:id="rId21" o:title=""/>
           </v:shape>
-          <o:OLEObject Type="Embed" ProgID="Visio.Drawing.11" ShapeID="_x0000_i1026" DrawAspect="Content" ObjectID="_1479926082" r:id="rId22"/>
+          <o:OLEObject Type="Embed" ProgID="Visio.Drawing.11" ShapeID="_x0000_i1026" DrawAspect="Content" ObjectID="_1482775631" r:id="rId22"/>
         </w:object>
       </w:r>
     </w:p>
@@ -7139,7 +7668,7 @@
       <w:pPr>
         <w:pStyle w:val="Heading2"/>
       </w:pPr>
-      <w:bookmarkStart w:id="10" w:name="_Toc406180879"/>
+      <w:bookmarkStart w:id="10" w:name="_Toc408559601"/>
       <w:r>
         <w:lastRenderedPageBreak/>
         <w:t xml:space="preserve">System </w:t>
@@ -7153,7 +7682,7 @@
       <w:pPr>
         <w:pStyle w:val="Heading3"/>
       </w:pPr>
-      <w:bookmarkStart w:id="11" w:name="_Toc406180880"/>
+      <w:bookmarkStart w:id="11" w:name="_Toc408559602"/>
       <w:r>
         <w:t xml:space="preserve">Hardware </w:t>
       </w:r>
@@ -7496,7 +8025,7 @@
       <w:pPr>
         <w:pStyle w:val="Heading3"/>
       </w:pPr>
-      <w:bookmarkStart w:id="12" w:name="_Toc406180881"/>
+      <w:bookmarkStart w:id="12" w:name="_Toc408559603"/>
       <w:r>
         <w:t xml:space="preserve">Support </w:t>
       </w:r>
@@ -8483,7 +9012,7 @@
       <w:pPr>
         <w:pStyle w:val="Heading2"/>
       </w:pPr>
-      <w:bookmarkStart w:id="13" w:name="_Toc406180882"/>
+      <w:bookmarkStart w:id="13" w:name="_Toc408559604"/>
       <w:r>
         <w:lastRenderedPageBreak/>
         <w:t>Architecture</w:t>
@@ -8494,7 +9023,7 @@
       <w:pPr>
         <w:pStyle w:val="Heading3"/>
       </w:pPr>
-      <w:bookmarkStart w:id="14" w:name="_Toc406180883"/>
+      <w:bookmarkStart w:id="14" w:name="_Toc408559605"/>
       <w:r>
         <w:t xml:space="preserve">Software </w:t>
       </w:r>
@@ -8832,10 +9361,10 @@
       </w:pPr>
       <w:r>
         <w:object w:dxaOrig="11424" w:dyaOrig="7044">
-          <v:shape id="_x0000_i1027" type="#_x0000_t75" style="width:467.2pt;height:288.8pt" o:ole="">
+          <v:shape id="_x0000_i1027" type="#_x0000_t75" style="width:467.55pt;height:288.95pt" o:ole="">
             <v:imagedata r:id="rId23" o:title=""/>
           </v:shape>
-          <o:OLEObject Type="Embed" ProgID="Visio.Drawing.11" ShapeID="_x0000_i1027" DrawAspect="Content" ObjectID="_1479926083" r:id="rId24"/>
+          <o:OLEObject Type="Embed" ProgID="Visio.Drawing.11" ShapeID="_x0000_i1027" DrawAspect="Content" ObjectID="_1482775632" r:id="rId24"/>
         </w:object>
       </w:r>
       <w:r>
@@ -8900,7 +9429,7 @@
       <w:pPr>
         <w:pStyle w:val="Heading3"/>
       </w:pPr>
-      <w:bookmarkStart w:id="15" w:name="_Toc406180884"/>
+      <w:bookmarkStart w:id="15" w:name="_Toc408559606"/>
       <w:r>
         <w:lastRenderedPageBreak/>
         <w:t>Interfaces</w:t>
@@ -9340,7 +9869,7 @@
       <w:pPr>
         <w:pStyle w:val="Heading3"/>
       </w:pPr>
-      <w:bookmarkStart w:id="16" w:name="_Toc406180885"/>
+      <w:bookmarkStart w:id="16" w:name="_Toc408559607"/>
       <w:r>
         <w:t>Data</w:t>
       </w:r>
@@ -9451,7 +9980,7 @@
       <w:pPr>
         <w:pStyle w:val="Heading1"/>
       </w:pPr>
-      <w:bookmarkStart w:id="17" w:name="_Toc406180886"/>
+      <w:bookmarkStart w:id="17" w:name="_Toc408559608"/>
       <w:r>
         <w:t xml:space="preserve">Database Design </w:t>
       </w:r>
@@ -9821,7 +10350,7 @@
       <w:pPr>
         <w:pStyle w:val="Heading2"/>
       </w:pPr>
-      <w:bookmarkStart w:id="18" w:name="_Toc406180887"/>
+      <w:bookmarkStart w:id="18" w:name="_Toc408559609"/>
       <w:r>
         <w:lastRenderedPageBreak/>
         <w:t>Assumptions</w:t>
@@ -9857,7 +10386,7 @@
       <w:pPr>
         <w:pStyle w:val="Heading2"/>
       </w:pPr>
-      <w:bookmarkStart w:id="19" w:name="_Toc406180888"/>
+      <w:bookmarkStart w:id="19" w:name="_Toc408559610"/>
       <w:r>
         <w:t>Issues</w:t>
       </w:r>
@@ -9904,7 +10433,7 @@
       <w:pPr>
         <w:pStyle w:val="Heading2"/>
       </w:pPr>
-      <w:bookmarkStart w:id="20" w:name="_Toc406180889"/>
+      <w:bookmarkStart w:id="20" w:name="_Toc408559611"/>
       <w:r>
         <w:t>Constraints</w:t>
       </w:r>
@@ -9952,7 +10481,7 @@
       <w:pPr>
         <w:pStyle w:val="Heading1"/>
       </w:pPr>
-      <w:bookmarkStart w:id="21" w:name="_Toc406180890"/>
+      <w:bookmarkStart w:id="21" w:name="_Toc408559612"/>
       <w:r>
         <w:t xml:space="preserve">Database </w:t>
       </w:r>
@@ -9968,7 +10497,7 @@
       <w:pPr>
         <w:pStyle w:val="Heading2"/>
       </w:pPr>
-      <w:bookmarkStart w:id="22" w:name="_Toc406180891"/>
+      <w:bookmarkStart w:id="22" w:name="_Toc408559613"/>
       <w:r>
         <w:t xml:space="preserve">Naming </w:t>
       </w:r>
@@ -10410,7 +10939,7 @@
       <w:pPr>
         <w:pStyle w:val="Heading2"/>
       </w:pPr>
-      <w:bookmarkStart w:id="23" w:name="_Toc406180892"/>
+      <w:bookmarkStart w:id="23" w:name="_Toc408559614"/>
       <w:r>
         <w:t xml:space="preserve">Database </w:t>
       </w:r>
@@ -11159,7 +11688,7 @@
       <w:pPr>
         <w:pStyle w:val="Heading2"/>
       </w:pPr>
-      <w:bookmarkStart w:id="24" w:name="_Toc406180893"/>
+      <w:bookmarkStart w:id="24" w:name="_Toc408559615"/>
       <w:r>
         <w:t xml:space="preserve">Schema </w:t>
       </w:r>
@@ -11172,7 +11701,7 @@
       <w:pPr>
         <w:pStyle w:val="Heading3"/>
       </w:pPr>
-      <w:bookmarkStart w:id="25" w:name="_Toc406180894"/>
+      <w:bookmarkStart w:id="25" w:name="_Toc408559616"/>
       <w:r>
         <w:t>Description</w:t>
       </w:r>
@@ -11540,7 +12069,7 @@
       <w:pPr>
         <w:pStyle w:val="Heading3"/>
       </w:pPr>
-      <w:bookmarkStart w:id="26" w:name="_Toc406180895"/>
+      <w:bookmarkStart w:id="26" w:name="_Toc408559617"/>
       <w:r>
         <w:t xml:space="preserve">Logical </w:t>
       </w:r>
@@ -12236,10 +12765,10 @@
       </w:pPr>
       <w:r>
         <w:object w:dxaOrig="13814" w:dyaOrig="10820">
-          <v:shape id="_x0000_i1028" type="#_x0000_t75" style="width:466.4pt;height:366.4pt" o:ole="">
+          <v:shape id="_x0000_i1028" type="#_x0000_t75" style="width:466.6pt;height:366.55pt" o:ole="">
             <v:imagedata r:id="rId25" o:title=""/>
           </v:shape>
-          <o:OLEObject Type="Embed" ProgID="Visio.Drawing.11" ShapeID="_x0000_i1028" DrawAspect="Content" ObjectID="_1479926084" r:id="rId26"/>
+          <o:OLEObject Type="Embed" ProgID="Visio.Drawing.11" ShapeID="_x0000_i1028" DrawAspect="Content" ObjectID="_1482775633" r:id="rId26"/>
         </w:object>
       </w:r>
     </w:p>
@@ -12332,7 +12861,7 @@
       <w:pPr>
         <w:pStyle w:val="Heading3"/>
       </w:pPr>
-      <w:bookmarkStart w:id="27" w:name="_Toc406180896"/>
+      <w:bookmarkStart w:id="27" w:name="_Toc408559618"/>
       <w:r>
         <w:t xml:space="preserve">Physical </w:t>
       </w:r>
@@ -13114,7 +13643,7 @@
       <w:pPr>
         <w:pStyle w:val="Heading3"/>
       </w:pPr>
-      <w:bookmarkStart w:id="28" w:name="_Toc406180897"/>
+      <w:bookmarkStart w:id="28" w:name="_Toc408559619"/>
       <w:r>
         <w:t xml:space="preserve">Data </w:t>
       </w:r>
@@ -13149,7 +13678,7 @@
       <w:pPr>
         <w:pStyle w:val="Heading3"/>
       </w:pPr>
-      <w:bookmarkStart w:id="29" w:name="_Toc406180898"/>
+      <w:bookmarkStart w:id="29" w:name="_Toc408559620"/>
       <w:r>
         <w:t>Veteran</w:t>
       </w:r>
@@ -13551,10 +14080,10 @@
       </w:pPr>
       <w:r>
         <w:object w:dxaOrig="9354" w:dyaOrig="7315">
-          <v:shape id="_x0000_i1029" type="#_x0000_t75" style="width:468pt;height:366.4pt" o:ole="">
+          <v:shape id="_x0000_i1029" type="#_x0000_t75" style="width:468.45pt;height:366.55pt" o:ole="">
             <v:imagedata r:id="rId27" o:title=""/>
           </v:shape>
-          <o:OLEObject Type="Embed" ProgID="Visio.Drawing.11" ShapeID="_x0000_i1029" DrawAspect="Content" ObjectID="_1479926085" r:id="rId28"/>
+          <o:OLEObject Type="Embed" ProgID="Visio.Drawing.11" ShapeID="_x0000_i1029" DrawAspect="Content" ObjectID="_1482775634" r:id="rId28"/>
         </w:object>
       </w:r>
       <w:r>
@@ -13635,7 +14164,7 @@
       <w:pPr>
         <w:pStyle w:val="Heading2"/>
       </w:pPr>
-      <w:bookmarkStart w:id="30" w:name="_Toc406180899"/>
+      <w:bookmarkStart w:id="30" w:name="_Toc408559621"/>
       <w:r>
         <w:lastRenderedPageBreak/>
         <w:t>De</w:t>
@@ -13665,7 +14194,7 @@
       <w:pPr>
         <w:pStyle w:val="Heading2"/>
       </w:pPr>
-      <w:bookmarkStart w:id="31" w:name="_Toc406180900"/>
+      <w:bookmarkStart w:id="31" w:name="_Toc408559622"/>
       <w:r>
         <w:t xml:space="preserve">Performance </w:t>
       </w:r>
@@ -13693,7 +14222,7 @@
       </w:pPr>
       <w:bookmarkStart w:id="32" w:name="_Toc216080752"/>
       <w:bookmarkStart w:id="33" w:name="_Toc230421375"/>
-      <w:bookmarkStart w:id="34" w:name="_Toc406180901"/>
+      <w:bookmarkStart w:id="34" w:name="_Toc408559623"/>
       <w:r>
         <w:t>Storage</w:t>
       </w:r>
@@ -13720,7 +14249,7 @@
       <w:pPr>
         <w:pStyle w:val="Heading2"/>
       </w:pPr>
-      <w:bookmarkStart w:id="37" w:name="_Toc406180902"/>
+      <w:bookmarkStart w:id="37" w:name="_Toc408559624"/>
       <w:r>
         <w:t>Recovery</w:t>
       </w:r>
@@ -13782,7 +14311,7 @@
       <w:bookmarkStart w:id="40" w:name="_Toc431265760"/>
       <w:bookmarkStart w:id="41" w:name="_Toc216080850"/>
       <w:bookmarkStart w:id="42" w:name="_Toc230421377"/>
-      <w:bookmarkStart w:id="43" w:name="_Toc406180903"/>
+      <w:bookmarkStart w:id="43" w:name="_Toc408559625"/>
       <w:r>
         <w:t xml:space="preserve">Database </w:t>
       </w:r>
@@ -13800,7 +14329,7 @@
       <w:pPr>
         <w:pStyle w:val="Heading2"/>
       </w:pPr>
-      <w:bookmarkStart w:id="44" w:name="_Toc406180904"/>
+      <w:bookmarkStart w:id="44" w:name="_Toc408559626"/>
       <w:r>
         <w:t xml:space="preserve">Suicide Data </w:t>
       </w:r>
@@ -14289,7 +14818,7 @@
       <w:pPr>
         <w:pStyle w:val="Heading2"/>
       </w:pPr>
-      <w:bookmarkStart w:id="47" w:name="_Toc406180905"/>
+      <w:bookmarkStart w:id="47" w:name="_Toc408559627"/>
       <w:r>
         <w:t>Perceptive</w:t>
       </w:r>
@@ -14809,7 +15338,7 @@
       </w:pPr>
       <w:bookmarkStart w:id="48" w:name="_Toc216080857"/>
       <w:bookmarkStart w:id="49" w:name="_Toc230421384"/>
-      <w:bookmarkStart w:id="50" w:name="_Toc406180906"/>
+      <w:bookmarkStart w:id="50" w:name="_Toc408559628"/>
       <w:bookmarkEnd w:id="45"/>
       <w:bookmarkEnd w:id="46"/>
       <w:r>
@@ -15302,7 +15831,7 @@
       <w:bookmarkStart w:id="51" w:name="_Toc431265762"/>
       <w:bookmarkStart w:id="52" w:name="_Toc216080858"/>
       <w:bookmarkStart w:id="53" w:name="_Toc230421385"/>
-      <w:bookmarkStart w:id="54" w:name="_Toc406180907"/>
+      <w:bookmarkStart w:id="54" w:name="_Toc408559629"/>
       <w:r>
         <w:t>Role Definitions</w:t>
       </w:r>
@@ -15806,7 +16335,7 @@
       </w:pPr>
       <w:bookmarkStart w:id="55" w:name="_Toc216080859"/>
       <w:bookmarkStart w:id="56" w:name="_Toc230421386"/>
-      <w:bookmarkStart w:id="57" w:name="_Toc406180908"/>
+      <w:bookmarkStart w:id="57" w:name="_Toc408559630"/>
       <w:bookmarkStart w:id="58" w:name="_Toc431265763"/>
       <w:r>
         <w:lastRenderedPageBreak/>
@@ -16154,141 +16683,884 @@
     </w:tbl>
     <w:p>
       <w:pPr>
+        <w:pStyle w:val="Heading2"/>
+      </w:pPr>
+      <w:bookmarkStart w:id="59" w:name="_Toc408559631"/>
+      <w:bookmarkStart w:id="60" w:name="_Toc408716803"/>
+      <w:bookmarkStart w:id="61" w:name="_Toc408717007"/>
+      <w:bookmarkStart w:id="62" w:name="_Toc431265764"/>
+      <w:bookmarkStart w:id="63" w:name="_Toc216080861"/>
+      <w:bookmarkStart w:id="64" w:name="_Toc230421388"/>
+      <w:bookmarkEnd w:id="58"/>
+      <w:r>
+        <w:t>Node JS Data APIs</w:t>
+      </w:r>
+      <w:bookmarkEnd w:id="59"/>
+    </w:p>
+    <w:p>
+      <w:r>
+        <w:t xml:space="preserve">Data access for dashboard users will be managed by the IRDS system. When the user has a request for data, the </w:t>
+      </w:r>
+      <w:r>
+        <w:t>browser</w:t>
+      </w:r>
+      <w:r>
+        <w:t xml:space="preserve"> will make a request to the IRDS server </w:t>
+      </w:r>
+      <w:r>
+        <w:t xml:space="preserve">for that data </w:t>
+      </w:r>
+      <w:r>
+        <w:t>b</w:t>
+      </w:r>
+      <w:r>
+        <w:t>y</w:t>
+      </w:r>
+      <w:r>
+        <w:t xml:space="preserve"> calling a specific Node JS data API. </w:t>
+      </w:r>
+    </w:p>
+    <w:p/>
+    <w:p>
+      <w:r>
+        <w:t>Upon startup, the server will have a Node JS program run</w:t>
+      </w:r>
+      <w:r>
+        <w:t>ning</w:t>
+      </w:r>
+      <w:r>
+        <w:t xml:space="preserve"> that constan</w:t>
+      </w:r>
+      <w:r>
+        <w:t>t</w:t>
+      </w:r>
+      <w:r>
+        <w:t xml:space="preserve">ly listens for these browser requests. Upon receiving a request, the program will run the API, which queries data from the Reach database and returns the query output to the browser to </w:t>
+      </w:r>
+      <w:r>
+        <w:t xml:space="preserve">be </w:t>
+      </w:r>
+      <w:r>
+        <w:t>displayed appropriately in a browser page.</w:t>
+      </w:r>
+    </w:p>
+    <w:p/>
+    <w:p>
+      <w:r>
+        <w:object w:dxaOrig="9705" w:dyaOrig="8896">
+          <v:shape id="_x0000_i1030" type="#_x0000_t75" style="width:467.55pt;height:429.2pt" o:ole="">
+            <v:imagedata r:id="rId29" o:title=""/>
+          </v:shape>
+          <o:OLEObject Type="Embed" ProgID="Visio.Drawing.15" ShapeID="_x0000_i1030" DrawAspect="Content" ObjectID="_1482775635" r:id="rId30"/>
+        </w:object>
+      </w:r>
+    </w:p>
+    <w:p>
+      <w:pPr>
+        <w:jc w:val="center"/>
+      </w:pPr>
+      <w:r>
+        <w:rPr>
+          <w:b/>
+          <w:szCs w:val="22"/>
+        </w:rPr>
+        <w:t xml:space="preserve">Figure </w:t>
+      </w:r>
+      <w:r>
+        <w:rPr>
+          <w:b/>
+          <w:szCs w:val="22"/>
+        </w:rPr>
+        <w:t>5: Dashboard Data Request Process</w:t>
+      </w:r>
+    </w:p>
+    <w:p>
+      <w:pPr>
+        <w:pStyle w:val="Heading3"/>
+      </w:pPr>
+      <w:bookmarkStart w:id="65" w:name="_Toc408559632"/>
+      <w:r>
+        <w:t>API listing</w:t>
+      </w:r>
+      <w:bookmarkEnd w:id="65"/>
+    </w:p>
+    <w:p>
+      <w:pPr>
+        <w:pStyle w:val="Caption"/>
+        <w:jc w:val="center"/>
+        <w:rPr>
+          <w:sz w:val="22"/>
+          <w:szCs w:val="22"/>
+        </w:rPr>
+      </w:pPr>
+      <w:r>
+        <w:rPr>
+          <w:b/>
+          <w:sz w:val="22"/>
+          <w:szCs w:val="22"/>
+        </w:rPr>
+        <w:t xml:space="preserve">Table </w:t>
+      </w:r>
+      <w:r>
+        <w:rPr>
+          <w:b/>
+          <w:sz w:val="22"/>
+          <w:szCs w:val="22"/>
+        </w:rPr>
+        <w:fldChar w:fldCharType="begin"/>
+      </w:r>
+      <w:r>
+        <w:rPr>
+          <w:b/>
+          <w:sz w:val="22"/>
+          <w:szCs w:val="22"/>
+        </w:rPr>
+        <w:instrText xml:space="preserve"> SEQ Table \* ARABIC </w:instrText>
+      </w:r>
+      <w:r>
+        <w:rPr>
+          <w:b/>
+          <w:sz w:val="22"/>
+          <w:szCs w:val="22"/>
+        </w:rPr>
+        <w:fldChar w:fldCharType="separate"/>
+      </w:r>
+      <w:r>
+        <w:rPr>
+          <w:b/>
+          <w:noProof/>
+          <w:sz w:val="22"/>
+          <w:szCs w:val="22"/>
+        </w:rPr>
+        <w:t>1</w:t>
+      </w:r>
+      <w:r>
+        <w:rPr>
+          <w:b/>
+          <w:noProof/>
+          <w:sz w:val="22"/>
+          <w:szCs w:val="22"/>
+        </w:rPr>
+        <w:t>2</w:t>
+      </w:r>
+      <w:r>
+        <w:rPr>
+          <w:b/>
+          <w:sz w:val="22"/>
+          <w:szCs w:val="22"/>
+        </w:rPr>
+        <w:fldChar w:fldCharType="end"/>
+      </w:r>
+      <w:r>
+        <w:rPr>
+          <w:b/>
+          <w:sz w:val="22"/>
+          <w:szCs w:val="22"/>
+        </w:rPr>
+        <w:t xml:space="preserve">: </w:t>
+      </w:r>
+      <w:r>
+        <w:rPr>
+          <w:b/>
+          <w:sz w:val="22"/>
+          <w:szCs w:val="22"/>
+        </w:rPr>
+        <w:t>Data APIs</w:t>
+      </w:r>
+    </w:p>
+    <w:p/>
+    <w:tbl>
+      <w:tblPr>
+        <w:tblStyle w:val="TableGrid"/>
+        <w:tblW w:w="0" w:type="auto"/>
+        <w:tblLook w:val="04A0" w:firstRow="1" w:lastRow="0" w:firstColumn="1" w:lastColumn="0" w:noHBand="0" w:noVBand="1"/>
+      </w:tblPr>
+      <w:tblGrid>
+        <w:gridCol w:w="2453"/>
+        <w:gridCol w:w="1799"/>
+        <w:gridCol w:w="2080"/>
+        <w:gridCol w:w="3244"/>
+      </w:tblGrid>
+      <w:tr>
+        <w:trPr>
+          <w:trHeight w:val="300"/>
+        </w:trPr>
+        <w:tc>
+          <w:tcPr>
+            <w:tcW w:w="2320" w:type="dxa"/>
+            <w:noWrap/>
+            <w:hideMark/>
+          </w:tcPr>
+          <w:p>
+            <w:pPr>
+              <w:rPr>
+                <w:b/>
+                <w:bCs/>
+                <w:u w:val="single"/>
+              </w:rPr>
+            </w:pPr>
+            <w:r>
+              <w:rPr>
+                <w:b/>
+                <w:bCs/>
+                <w:u w:val="single"/>
+              </w:rPr>
+              <w:t>API</w:t>
+            </w:r>
+          </w:p>
+        </w:tc>
+        <w:tc>
+          <w:tcPr>
+            <w:tcW w:w="5860" w:type="dxa"/>
+            <w:hideMark/>
+          </w:tcPr>
+          <w:p>
+            <w:pPr>
+              <w:rPr>
+                <w:b/>
+                <w:bCs/>
+                <w:u w:val="single"/>
+              </w:rPr>
+            </w:pPr>
+            <w:r>
+              <w:rPr>
+                <w:b/>
+                <w:bCs/>
+                <w:u w:val="single"/>
+              </w:rPr>
+              <w:t>Description</w:t>
+            </w:r>
+          </w:p>
+        </w:tc>
+        <w:tc>
+          <w:tcPr>
+            <w:tcW w:w="2080" w:type="dxa"/>
+            <w:noWrap/>
+            <w:hideMark/>
+          </w:tcPr>
+          <w:p>
+            <w:pPr>
+              <w:rPr>
+                <w:b/>
+                <w:bCs/>
+                <w:u w:val="single"/>
+              </w:rPr>
+            </w:pPr>
+            <w:r>
+              <w:rPr>
+                <w:b/>
+                <w:bCs/>
+                <w:u w:val="single"/>
+              </w:rPr>
+              <w:t>Input Parameters</w:t>
+            </w:r>
+          </w:p>
+        </w:tc>
+        <w:tc>
+          <w:tcPr>
+            <w:tcW w:w="8020" w:type="dxa"/>
+            <w:hideMark/>
+          </w:tcPr>
+          <w:p>
+            <w:pPr>
+              <w:rPr>
+                <w:b/>
+                <w:bCs/>
+                <w:u w:val="single"/>
+              </w:rPr>
+            </w:pPr>
+            <w:r>
+              <w:rPr>
+                <w:b/>
+                <w:bCs/>
+                <w:u w:val="single"/>
+              </w:rPr>
+              <w:t>API Data Output</w:t>
+            </w:r>
+          </w:p>
+        </w:tc>
+      </w:tr>
+      <w:tr>
+        <w:trPr>
+          <w:trHeight w:val="600"/>
+        </w:trPr>
+        <w:tc>
+          <w:tcPr>
+            <w:tcW w:w="2320" w:type="dxa"/>
+            <w:noWrap/>
+            <w:hideMark/>
+          </w:tcPr>
+          <w:p>
+            <w:r>
+              <w:t>facilitiesByState</w:t>
+            </w:r>
+          </w:p>
+        </w:tc>
+        <w:tc>
+          <w:tcPr>
+            <w:tcW w:w="5860" w:type="dxa"/>
+            <w:hideMark/>
+          </w:tcPr>
+          <w:p>
+            <w:r>
+              <w:t>Returns data for each VAMC in a given state</w:t>
+            </w:r>
+          </w:p>
+        </w:tc>
+        <w:tc>
+          <w:tcPr>
+            <w:tcW w:w="2080" w:type="dxa"/>
+            <w:noWrap/>
+            <w:hideMark/>
+          </w:tcPr>
+          <w:p>
+            <w:r>
+              <w:t>State Abbr</w:t>
+            </w:r>
+          </w:p>
+        </w:tc>
+        <w:tc>
+          <w:tcPr>
+            <w:tcW w:w="8020" w:type="dxa"/>
+            <w:hideMark/>
+          </w:tcPr>
+          <w:p>
+            <w:r>
+              <w:t>VAMC data for facilities within the given state (STA3N, # of veterans in IRDS tied to each VAMC)</w:t>
+            </w:r>
+          </w:p>
+        </w:tc>
+      </w:tr>
+      <w:tr>
+        <w:trPr>
+          <w:trHeight w:val="300"/>
+        </w:trPr>
+        <w:tc>
+          <w:tcPr>
+            <w:tcW w:w="2320" w:type="dxa"/>
+            <w:noWrap/>
+            <w:hideMark/>
+          </w:tcPr>
+          <w:p>
+            <w:r>
+              <w:t>facilitiesByStateCount</w:t>
+            </w:r>
+          </w:p>
+        </w:tc>
+        <w:tc>
+          <w:tcPr>
+            <w:tcW w:w="5860" w:type="dxa"/>
+            <w:hideMark/>
+          </w:tcPr>
+          <w:p>
+            <w:r>
+              <w:t>Returns number of VAMCs for each state</w:t>
+            </w:r>
+          </w:p>
+        </w:tc>
+        <w:tc>
+          <w:tcPr>
+            <w:tcW w:w="2080" w:type="dxa"/>
+            <w:noWrap/>
+            <w:hideMark/>
+          </w:tcPr>
+          <w:p>
+            <w:r>
+              <w:t>none</w:t>
+            </w:r>
+          </w:p>
+        </w:tc>
+        <w:tc>
+          <w:tcPr>
+            <w:tcW w:w="8020" w:type="dxa"/>
+            <w:hideMark/>
+          </w:tcPr>
+          <w:p>
+            <w:r>
+              <w:t>A list of states and  facility count for that state</w:t>
+            </w:r>
+          </w:p>
+        </w:tc>
+      </w:tr>
+      <w:tr>
+        <w:trPr>
+          <w:trHeight w:val="600"/>
+        </w:trPr>
+        <w:tc>
+          <w:tcPr>
+            <w:tcW w:w="2320" w:type="dxa"/>
+            <w:noWrap/>
+            <w:hideMark/>
+          </w:tcPr>
+          <w:p>
+            <w:r>
+              <w:lastRenderedPageBreak/>
+              <w:t>scoreSummaryByVAMC</w:t>
+            </w:r>
+          </w:p>
+        </w:tc>
+        <w:tc>
+          <w:tcPr>
+            <w:tcW w:w="5860" w:type="dxa"/>
+            <w:hideMark/>
+          </w:tcPr>
+          <w:p>
+            <w:r>
+              <w:t>Returns a breakdown of risk scores for veterans in the IRDS system tied to a VAMC</w:t>
+            </w:r>
+          </w:p>
+        </w:tc>
+        <w:tc>
+          <w:tcPr>
+            <w:tcW w:w="2080" w:type="dxa"/>
+            <w:noWrap/>
+            <w:hideMark/>
+          </w:tcPr>
+          <w:p>
+            <w:r>
+              <w:t>VAMC ID</w:t>
+            </w:r>
+          </w:p>
+        </w:tc>
+        <w:tc>
+          <w:tcPr>
+            <w:tcW w:w="8020" w:type="dxa"/>
+            <w:hideMark/>
+          </w:tcPr>
+          <w:p>
+            <w:r>
+              <w:t>A count of veterans for that VAMC who are Extreme/High/Medium/Low risk of suicide based on the score calculated by the IRDS risk model</w:t>
+            </w:r>
+          </w:p>
+        </w:tc>
+      </w:tr>
+      <w:tr>
+        <w:trPr>
+          <w:trHeight w:val="600"/>
+        </w:trPr>
+        <w:tc>
+          <w:tcPr>
+            <w:tcW w:w="2320" w:type="dxa"/>
+            <w:noWrap/>
+            <w:hideMark/>
+          </w:tcPr>
+          <w:p>
+            <w:r>
+              <w:t>scoreSummaryByVISN</w:t>
+            </w:r>
+          </w:p>
+        </w:tc>
+        <w:tc>
+          <w:tcPr>
+            <w:tcW w:w="5860" w:type="dxa"/>
+            <w:hideMark/>
+          </w:tcPr>
+          <w:p>
+            <w:r>
+              <w:t>Returns a breakdown of risk scores for veterans in the IRDS system tied to a VISN</w:t>
+            </w:r>
+          </w:p>
+        </w:tc>
+        <w:tc>
+          <w:tcPr>
+            <w:tcW w:w="2080" w:type="dxa"/>
+            <w:noWrap/>
+            <w:hideMark/>
+          </w:tcPr>
+          <w:p>
+            <w:r>
+              <w:t>VISN ID</w:t>
+            </w:r>
+          </w:p>
+        </w:tc>
+        <w:tc>
+          <w:tcPr>
+            <w:tcW w:w="8020" w:type="dxa"/>
+            <w:hideMark/>
+          </w:tcPr>
+          <w:p>
+            <w:r>
+              <w:t>A count of veterans for that VISN who are Extreme/High/Medium/Low risk of suicide based on the score calculated by the IRDS risk model</w:t>
+            </w:r>
+          </w:p>
+        </w:tc>
+      </w:tr>
+      <w:tr>
+        <w:trPr>
+          <w:trHeight w:val="900"/>
+        </w:trPr>
+        <w:tc>
+          <w:tcPr>
+            <w:tcW w:w="2320" w:type="dxa"/>
+            <w:noWrap/>
+            <w:hideMark/>
+          </w:tcPr>
+          <w:p>
+            <w:r>
+              <w:t>totalRiskByState</w:t>
+            </w:r>
+          </w:p>
+        </w:tc>
+        <w:tc>
+          <w:tcPr>
+            <w:tcW w:w="5860" w:type="dxa"/>
+            <w:hideMark/>
+          </w:tcPr>
+          <w:p>
+            <w:r>
+              <w:t>Returns a breakdown of risk factors for veterans in the IRDS system tied to a State</w:t>
+            </w:r>
+          </w:p>
+        </w:tc>
+        <w:tc>
+          <w:tcPr>
+            <w:tcW w:w="2080" w:type="dxa"/>
+            <w:noWrap/>
+            <w:hideMark/>
+          </w:tcPr>
+          <w:p>
+            <w:r>
+              <w:t>State Abbr (optional)</w:t>
+            </w:r>
+          </w:p>
+        </w:tc>
+        <w:tc>
+          <w:tcPr>
+            <w:tcW w:w="8020" w:type="dxa"/>
+            <w:hideMark/>
+          </w:tcPr>
+          <w:p>
+            <w:r>
+              <w:t>A count of veterans who are positive for risk factors (such as Diagnosed for PTSD, History of drug use) per the state. If the state parameter is not passed, counts are given for all vets in the IRDS system</w:t>
+            </w:r>
+          </w:p>
+        </w:tc>
+      </w:tr>
+      <w:tr>
+        <w:trPr>
+          <w:trHeight w:val="600"/>
+        </w:trPr>
+        <w:tc>
+          <w:tcPr>
+            <w:tcW w:w="2320" w:type="dxa"/>
+            <w:noWrap/>
+            <w:hideMark/>
+          </w:tcPr>
+          <w:p>
+            <w:r>
+              <w:t>totalRiskByVISN</w:t>
+            </w:r>
+          </w:p>
+        </w:tc>
+        <w:tc>
+          <w:tcPr>
+            <w:tcW w:w="5860" w:type="dxa"/>
+            <w:hideMark/>
+          </w:tcPr>
+          <w:p>
+            <w:r>
+              <w:t>Returns a breakdown of risk factors for veterans in the IRDS system tied to a VISN</w:t>
+            </w:r>
+          </w:p>
+        </w:tc>
+        <w:tc>
+          <w:tcPr>
+            <w:tcW w:w="2080" w:type="dxa"/>
+            <w:noWrap/>
+            <w:hideMark/>
+          </w:tcPr>
+          <w:p>
+            <w:r>
+              <w:t>VISN ID</w:t>
+            </w:r>
+          </w:p>
+        </w:tc>
+        <w:tc>
+          <w:tcPr>
+            <w:tcW w:w="8020" w:type="dxa"/>
+            <w:hideMark/>
+          </w:tcPr>
+          <w:p>
+            <w:r>
+              <w:t>A count of veterans who are positive for risk factors (such as Diagnosed for PTSD, History of drug use) per the VISN</w:t>
+            </w:r>
+          </w:p>
+        </w:tc>
+      </w:tr>
+      <w:tr>
+        <w:trPr>
+          <w:trHeight w:val="300"/>
+        </w:trPr>
+        <w:tc>
+          <w:tcPr>
+            <w:tcW w:w="2320" w:type="dxa"/>
+            <w:noWrap/>
+            <w:hideMark/>
+          </w:tcPr>
+          <w:p>
+            <w:r>
+              <w:t>userLogin</w:t>
+            </w:r>
+          </w:p>
+        </w:tc>
+        <w:tc>
+          <w:tcPr>
+            <w:tcW w:w="5860" w:type="dxa"/>
+            <w:hideMark/>
+          </w:tcPr>
+          <w:p>
+            <w:r>
+              <w:t>Grants user access to the IRDS system</w:t>
+            </w:r>
+          </w:p>
+        </w:tc>
+        <w:tc>
+          <w:tcPr>
+            <w:tcW w:w="2080" w:type="dxa"/>
+            <w:noWrap/>
+            <w:hideMark/>
+          </w:tcPr>
+          <w:p>
+            <w:r>
+              <w:t>Username, Password</w:t>
+            </w:r>
+          </w:p>
+        </w:tc>
+        <w:tc>
+          <w:tcPr>
+            <w:tcW w:w="8020" w:type="dxa"/>
+            <w:hideMark/>
+          </w:tcPr>
+          <w:p>
+            <w:r>
+              <w:t>Users Name, Role, VA location</w:t>
+            </w:r>
+          </w:p>
+        </w:tc>
+      </w:tr>
+      <w:tr>
+        <w:trPr>
+          <w:trHeight w:val="300"/>
+        </w:trPr>
+        <w:tc>
+          <w:tcPr>
+            <w:tcW w:w="2320" w:type="dxa"/>
+            <w:noWrap/>
+            <w:hideMark/>
+          </w:tcPr>
+          <w:p>
+            <w:r>
+              <w:t>veteranDetails</w:t>
+            </w:r>
+          </w:p>
+        </w:tc>
+        <w:tc>
+          <w:tcPr>
+            <w:tcW w:w="5860" w:type="dxa"/>
+            <w:hideMark/>
+          </w:tcPr>
+          <w:p>
+            <w:r>
+              <w:t>Returns data for a specific veteran</w:t>
+            </w:r>
+          </w:p>
+        </w:tc>
+        <w:tc>
+          <w:tcPr>
+            <w:tcW w:w="2080" w:type="dxa"/>
+            <w:noWrap/>
+            <w:hideMark/>
+          </w:tcPr>
+          <w:p>
+            <w:r>
+              <w:t>Veteran IRDS ID</w:t>
+            </w:r>
+          </w:p>
+        </w:tc>
+        <w:tc>
+          <w:tcPr>
+            <w:tcW w:w="8020" w:type="dxa"/>
+            <w:hideMark/>
+          </w:tcPr>
+          <w:p>
+            <w:r>
+              <w:t>All demographics and positive risk factors for a given veteran</w:t>
+            </w:r>
+          </w:p>
+        </w:tc>
+      </w:tr>
+      <w:tr>
+        <w:trPr>
+          <w:trHeight w:val="600"/>
+        </w:trPr>
+        <w:tc>
+          <w:tcPr>
+            <w:tcW w:w="2320" w:type="dxa"/>
+            <w:noWrap/>
+            <w:hideMark/>
+          </w:tcPr>
+          <w:p>
+            <w:r>
+              <w:t>veteransByVAMC</w:t>
+            </w:r>
+          </w:p>
+        </w:tc>
+        <w:tc>
+          <w:tcPr>
+            <w:tcW w:w="5860" w:type="dxa"/>
+            <w:hideMark/>
+          </w:tcPr>
+          <w:p>
+            <w:r>
+              <w:t>Returns demographic information for veterans in the IRDS system tied to a VAMC</w:t>
+            </w:r>
+          </w:p>
+        </w:tc>
+        <w:tc>
+          <w:tcPr>
+            <w:tcW w:w="2080" w:type="dxa"/>
+            <w:noWrap/>
+            <w:hideMark/>
+          </w:tcPr>
+          <w:p>
+            <w:r>
+              <w:t>VAMC ID</w:t>
+            </w:r>
+          </w:p>
+        </w:tc>
+        <w:tc>
+          <w:tcPr>
+            <w:tcW w:w="8020" w:type="dxa"/>
+            <w:hideMark/>
+          </w:tcPr>
+          <w:p>
+            <w:r>
+              <w:t>Veterans Name, SSN, Phone#, Date Identified as Risk</w:t>
+            </w:r>
+          </w:p>
+        </w:tc>
+      </w:tr>
+    </w:tbl>
+    <w:p/>
+    <w:p>
+      <w:pPr>
         <w:pStyle w:val="Heading1"/>
-        <w:numPr>
-          <w:ilvl w:val="0"/>
-          <w:numId w:val="0"/>
-        </w:numPr>
-        <w:ind w:left="720"/>
-        <w:rPr>
-          <w:rFonts w:ascii="Times New Roman" w:hAnsi="Times New Roman" w:cs="Times New Roman"/>
-        </w:rPr>
-      </w:pPr>
-      <w:bookmarkStart w:id="59" w:name="_Toc408716803"/>
-      <w:bookmarkStart w:id="60" w:name="_Toc408717007"/>
-      <w:bookmarkStart w:id="61" w:name="_Toc431265764"/>
-      <w:bookmarkStart w:id="62" w:name="_Toc216080861"/>
-      <w:bookmarkStart w:id="63" w:name="_Toc230421388"/>
-      <w:bookmarkEnd w:id="58"/>
-    </w:p>
-    <w:p>
-      <w:pPr>
-        <w:pStyle w:val="Heading1"/>
-      </w:pPr>
-      <w:bookmarkStart w:id="64" w:name="_Toc406180909"/>
+      </w:pPr>
+      <w:bookmarkStart w:id="66" w:name="_Toc408559633"/>
       <w:r>
         <w:t>Implementation Considerations</w:t>
       </w:r>
-      <w:bookmarkEnd w:id="59"/>
       <w:bookmarkEnd w:id="60"/>
       <w:bookmarkEnd w:id="61"/>
       <w:bookmarkEnd w:id="62"/>
       <w:bookmarkEnd w:id="63"/>
       <w:bookmarkEnd w:id="64"/>
+      <w:bookmarkEnd w:id="66"/>
     </w:p>
     <w:p>
       <w:pPr>
         <w:pStyle w:val="Heading2"/>
       </w:pPr>
-      <w:bookmarkStart w:id="65" w:name="_Toc408716804"/>
-      <w:bookmarkStart w:id="66" w:name="_Toc408717008"/>
-      <w:bookmarkStart w:id="67" w:name="_Toc431265765"/>
-      <w:bookmarkStart w:id="68" w:name="_Toc216080862"/>
-      <w:bookmarkStart w:id="69" w:name="_Toc230421389"/>
-      <w:bookmarkStart w:id="70" w:name="_Toc406180910"/>
+      <w:bookmarkStart w:id="67" w:name="_Toc408716804"/>
+      <w:bookmarkStart w:id="68" w:name="_Toc408717008"/>
+      <w:bookmarkStart w:id="69" w:name="_Toc431265765"/>
+      <w:bookmarkStart w:id="70" w:name="_Toc216080862"/>
+      <w:bookmarkStart w:id="71" w:name="_Toc230421389"/>
+      <w:bookmarkStart w:id="72" w:name="_Toc408559634"/>
       <w:r>
         <w:t xml:space="preserve">Large </w:t>
       </w:r>
       <w:r>
         <w:t>Objects</w:t>
       </w:r>
-      <w:bookmarkEnd w:id="65"/>
-      <w:bookmarkEnd w:id="66"/>
       <w:bookmarkEnd w:id="67"/>
       <w:bookmarkEnd w:id="68"/>
       <w:bookmarkEnd w:id="69"/>
       <w:bookmarkEnd w:id="70"/>
-    </w:p>
-    <w:p>
-      <w:pPr>
-        <w:rPr>
-          <w:sz w:val="24"/>
-        </w:rPr>
-      </w:pPr>
-      <w:r>
-        <w:rPr>
-          <w:sz w:val="24"/>
-        </w:rPr>
-        <w:t xml:space="preserve">Free form text data will be stored in fields with a data type of varchar(max). </w:t>
-      </w:r>
-      <w:r>
-        <w:rPr>
-          <w:sz w:val="24"/>
-        </w:rPr>
-        <w:t>In SQL Server 2012, a field of type varchar(</w:t>
-      </w:r>
-      <w:r>
-        <w:rPr>
-          <w:sz w:val="24"/>
-        </w:rPr>
-        <w:t>max</w:t>
-      </w:r>
-      <w:r>
-        <w:rPr>
-          <w:sz w:val="24"/>
-        </w:rPr>
-        <w:t>)</w:t>
-      </w:r>
-      <w:r>
-        <w:rPr>
-          <w:sz w:val="24"/>
-        </w:rPr>
-        <w:t xml:space="preserve"> </w:t>
-      </w:r>
-      <w:r>
-        <w:rPr>
-          <w:sz w:val="24"/>
-        </w:rPr>
-        <w:t>will allow up to</w:t>
-      </w:r>
-      <w:r>
-        <w:rPr>
-          <w:sz w:val="24"/>
-        </w:rPr>
-        <w:t xml:space="preserve"> 8000 </w:t>
-      </w:r>
-      <w:r>
-        <w:rPr>
-          <w:sz w:val="24"/>
-        </w:rPr>
-        <w:t>characters</w:t>
-      </w:r>
-      <w:r>
-        <w:rPr>
-          <w:sz w:val="24"/>
-        </w:rPr>
-        <w:t>. Any data elements that require larger capacity will be stored in fields of type Text.</w:t>
-      </w:r>
-    </w:p>
-    <w:p>
-      <w:pPr>
-        <w:pStyle w:val="Heading2"/>
-      </w:pPr>
-      <w:bookmarkStart w:id="71" w:name="_Toc408716806"/>
-      <w:bookmarkStart w:id="72" w:name="_Toc408717010"/>
-      <w:bookmarkStart w:id="73" w:name="_Toc431265767"/>
-      <w:bookmarkStart w:id="74" w:name="_Toc216080869"/>
-      <w:bookmarkStart w:id="75" w:name="_Toc230421391"/>
-      <w:bookmarkStart w:id="76" w:name="_Toc406180911"/>
-      <w:r>
-        <w:t>Partitioning</w:t>
-      </w:r>
       <w:bookmarkEnd w:id="71"/>
       <w:bookmarkEnd w:id="72"/>
+    </w:p>
+    <w:p>
+      <w:pPr>
+        <w:rPr>
+          <w:sz w:val="24"/>
+        </w:rPr>
+      </w:pPr>
+      <w:r>
+        <w:rPr>
+          <w:sz w:val="24"/>
+        </w:rPr>
+        <w:t xml:space="preserve">Free form text data will be stored in fields with a data type of varchar(max). </w:t>
+      </w:r>
+      <w:r>
+        <w:rPr>
+          <w:sz w:val="24"/>
+        </w:rPr>
+        <w:t>In SQL Server 2012, a field of type varchar(</w:t>
+      </w:r>
+      <w:r>
+        <w:rPr>
+          <w:sz w:val="24"/>
+        </w:rPr>
+        <w:t>max</w:t>
+      </w:r>
+      <w:r>
+        <w:rPr>
+          <w:sz w:val="24"/>
+        </w:rPr>
+        <w:t>)</w:t>
+      </w:r>
+      <w:r>
+        <w:rPr>
+          <w:sz w:val="24"/>
+        </w:rPr>
+        <w:t xml:space="preserve"> </w:t>
+      </w:r>
+      <w:r>
+        <w:rPr>
+          <w:sz w:val="24"/>
+        </w:rPr>
+        <w:t>will allow up to</w:t>
+      </w:r>
+      <w:r>
+        <w:rPr>
+          <w:sz w:val="24"/>
+        </w:rPr>
+        <w:t xml:space="preserve"> 8000 </w:t>
+      </w:r>
+      <w:r>
+        <w:rPr>
+          <w:sz w:val="24"/>
+        </w:rPr>
+        <w:t>characters</w:t>
+      </w:r>
+      <w:r>
+        <w:rPr>
+          <w:sz w:val="24"/>
+        </w:rPr>
+        <w:t>. Any data elements that require larger capacity will be stored in fields of type Text.</w:t>
+      </w:r>
+    </w:p>
+    <w:p>
+      <w:pPr>
+        <w:pStyle w:val="Heading2"/>
+      </w:pPr>
+      <w:bookmarkStart w:id="73" w:name="_Toc408716806"/>
+      <w:bookmarkStart w:id="74" w:name="_Toc408717010"/>
+      <w:bookmarkStart w:id="75" w:name="_Toc431265767"/>
+      <w:bookmarkStart w:id="76" w:name="_Toc216080869"/>
+      <w:bookmarkStart w:id="77" w:name="_Toc230421391"/>
+      <w:bookmarkStart w:id="78" w:name="_Toc408559635"/>
+      <w:r>
+        <w:lastRenderedPageBreak/>
+        <w:t>Partitioning</w:t>
+      </w:r>
       <w:bookmarkEnd w:id="73"/>
       <w:bookmarkEnd w:id="74"/>
       <w:bookmarkEnd w:id="75"/>
       <w:bookmarkEnd w:id="76"/>
+      <w:bookmarkEnd w:id="77"/>
+      <w:bookmarkEnd w:id="78"/>
     </w:p>
     <w:p>
       <w:pPr>
@@ -16328,19 +17600,19 @@
       <w:pPr>
         <w:pStyle w:val="Heading2"/>
       </w:pPr>
-      <w:bookmarkStart w:id="77" w:name="_Toc216080877"/>
-      <w:bookmarkStart w:id="78" w:name="_Toc230421397"/>
-      <w:bookmarkStart w:id="79" w:name="_Toc406180912"/>
-      <w:bookmarkStart w:id="80" w:name="_Toc431265769"/>
+      <w:bookmarkStart w:id="79" w:name="_Toc216080877"/>
+      <w:bookmarkStart w:id="80" w:name="_Toc230421397"/>
+      <w:bookmarkStart w:id="81" w:name="_Toc408559636"/>
+      <w:bookmarkStart w:id="82" w:name="_Toc431265769"/>
       <w:r>
         <w:t xml:space="preserve">Error </w:t>
       </w:r>
       <w:r>
         <w:t>Processing</w:t>
       </w:r>
-      <w:bookmarkEnd w:id="77"/>
-      <w:bookmarkEnd w:id="78"/>
       <w:bookmarkEnd w:id="79"/>
+      <w:bookmarkEnd w:id="80"/>
+      <w:bookmarkEnd w:id="81"/>
     </w:p>
     <w:p>
       <w:pPr>
@@ -16385,17 +17657,17 @@
         <w:t xml:space="preserve"> data restoration.</w:t>
       </w:r>
     </w:p>
-    <w:bookmarkEnd w:id="80"/>
+    <w:bookmarkEnd w:id="82"/>
     <w:p>
       <w:pPr>
         <w:pStyle w:val="InstructionalText1"/>
       </w:pPr>
     </w:p>
     <w:sectPr>
-      <w:headerReference w:type="even" r:id="rId29"/>
-      <w:footerReference w:type="even" r:id="rId30"/>
-      <w:footerReference w:type="default" r:id="rId31"/>
-      <w:footerReference w:type="first" r:id="rId32"/>
+      <w:headerReference w:type="even" r:id="rId31"/>
+      <w:footerReference w:type="even" r:id="rId32"/>
+      <w:footerReference w:type="default" r:id="rId33"/>
+      <w:footerReference w:type="first" r:id="rId34"/>
       <w:pgSz w:w="12240" w:h="15840" w:code="1"/>
       <w:pgMar w:top="1440" w:right="1440" w:bottom="1440" w:left="1440" w:header="720" w:footer="720" w:gutter="0"/>
       <w:cols w:space="720"/>
@@ -16798,7 +18070,7 @@
         <w:noProof/>
         <w:szCs w:val="20"/>
       </w:rPr>
-      <w:t>21</w:t>
+      <w:t>24</w:t>
     </w:r>
     <w:r>
       <w:rPr>
@@ -16959,10 +18231,6 @@
           </w:r>
           <w:r>
             <w:br/>
-            <w:t xml:space="preserve">Task Order No. </w:t>
-          </w:r>
-          <w:r>
-            <w:t>VA118-14-C-0046</w:t>
           </w:r>
         </w:p>
       </w:tc>
@@ -16999,7 +18267,7 @@
             <w:br/>
           </w:r>
           <w:r>
-            <w:t>December 2014</w:t>
+            <w:t>January 2015</w:t>
           </w:r>
         </w:p>
       </w:tc>
@@ -17042,7 +18310,7 @@
         <v:path o:extrusionok="f" gradientshapeok="t" o:connecttype="rect"/>
         <o:lock v:ext="edit" aspectratio="t"/>
       </v:shapetype>
-      <v:shape id="_x0000_i1055" type="#_x0000_t75" style="width:68pt;height:40.8pt" o:bullet="t">
+      <v:shape id="_x0000_i1034" type="#_x0000_t75" style="width:68.25pt;height:41.15pt" o:bullet="t">
         <v:imagedata r:id="rId1" o:title="pointing-finger-white-small"/>
       </v:shape>
     </w:pict>
@@ -24474,15 +25742,15 @@
 <file path=customXml/itemProps4.xml><?xml version="1.0" encoding="utf-8"?>
 <ds:datastoreItem xmlns:ds="http://schemas.openxmlformats.org/officeDocument/2006/customXml" ds:itemID="{D8EDD923-4868-4C82-AD62-E7AD0D7E2A58}">
   <ds:schemaRefs>
-    <ds:schemaRef ds:uri="http://purl.org/dc/terms/"/>
-    <ds:schemaRef ds:uri="1af04e8f-0d04-4add-9aed-1cf2ba3abba4"/>
+    <ds:schemaRef ds:uri="http://schemas.microsoft.com/office/infopath/2007/PartnerControls"/>
     <ds:schemaRef ds:uri="http://purl.org/dc/elements/1.1/"/>
     <ds:schemaRef ds:uri="http://schemas.microsoft.com/office/2006/documentManagement/types"/>
+    <ds:schemaRef ds:uri="http://www.w3.org/XML/1998/namespace"/>
+    <ds:schemaRef ds:uri="1af04e8f-0d04-4add-9aed-1cf2ba3abba4"/>
+    <ds:schemaRef ds:uri="http://purl.org/dc/terms/"/>
     <ds:schemaRef ds:uri="http://schemas.microsoft.com/office/2006/metadata/properties"/>
+    <ds:schemaRef ds:uri="http://schemas.openxmlformats.org/package/2006/metadata/core-properties"/>
     <ds:schemaRef ds:uri="ddcf2b64-e3b0-42a2-bf4a-7482a0c65fd3"/>
-    <ds:schemaRef ds:uri="http://www.w3.org/XML/1998/namespace"/>
-    <ds:schemaRef ds:uri="http://schemas.microsoft.com/office/infopath/2007/PartnerControls"/>
-    <ds:schemaRef ds:uri="http://schemas.openxmlformats.org/package/2006/metadata/core-properties"/>
     <ds:schemaRef ds:uri="http://purl.org/dc/dcmitype/"/>
   </ds:schemaRefs>
 </ds:datastoreItem>
@@ -24508,7 +25776,7 @@
 </file>
 
 <file path=customXml/itemProps6.xml><?xml version="1.0" encoding="utf-8"?>
-<ds:datastoreItem xmlns:ds="http://schemas.openxmlformats.org/officeDocument/2006/customXml" ds:itemID="{8DF8EB28-69D0-4F47-8DBD-AE46B04A46AE}">
+<ds:datastoreItem xmlns:ds="http://schemas.openxmlformats.org/officeDocument/2006/customXml" ds:itemID="{580350DB-2315-4520-85A9-CC6A15942819}">
   <ds:schemaRefs>
     <ds:schemaRef ds:uri="http://schemas.openxmlformats.org/officeDocument/2006/bibliography"/>
   </ds:schemaRefs>
